--- a/MyAudioLib.docx
+++ b/MyAudioLib.docx
@@ -96,7 +96,7 @@
               </wp:anchor>
             </w:drawing>
           </mc:Choice>
-          <mc:Fallback xmlns:w15="http://schemas.microsoft.com/office/word/2012/wordml" xmlns:c="http://schemas.openxmlformats.org/drawingml/2006/chart" xmlns:a="http://schemas.openxmlformats.org/drawingml/2006/main" xmlns:pic="http://schemas.openxmlformats.org/drawingml/2006/picture"/>
+          <mc:Fallback xmlns:pic="http://schemas.openxmlformats.org/drawingml/2006/picture" xmlns:a="http://schemas.openxmlformats.org/drawingml/2006/main" xmlns:c="http://schemas.openxmlformats.org/drawingml/2006/chart" xmlns:w15="http://schemas.microsoft.com/office/word/2012/wordml"/>
         </mc:AlternateContent>
       </w:r>
       <w:proofErr w:type="spellStart"/>
@@ -2121,8 +2121,6 @@
           <w:lang w:val="en-US"/>
         </w:rPr>
       </w:pPr>
-      <w:bookmarkStart w:id="1" w:name="_GoBack"/>
-      <w:bookmarkEnd w:id="1"/>
       <w:r>
         <w:rPr>
           <w:rFonts w:ascii="Times New Roman" w:eastAsia="Times New Roman" w:hAnsi="Times New Roman" w:cs="Times New Roman"/>
@@ -2348,7 +2346,17 @@
           <w:szCs w:val="28"/>
           <w:lang w:val="en-US"/>
         </w:rPr>
-        <w:t>bibliotecă</w:t>
+        <w:t>bibliot</w:t>
+      </w:r>
+      <w:r>
+        <w:rPr>
+          <w:rFonts w:ascii="Times New Roman" w:eastAsia="Times New Roman" w:hAnsi="Times New Roman" w:cs="Times New Roman"/>
+          <w:color w:val="000000"/>
+          <w:sz w:val="28"/>
+          <w:szCs w:val="28"/>
+          <w:lang w:val="en-US"/>
+        </w:rPr>
+        <w:t>ecă</w:t>
       </w:r>
       <w:proofErr w:type="spellEnd"/>
       <w:r>
@@ -2381,7 +2389,18 @@
           <w:szCs w:val="28"/>
           <w:lang w:val="en-US"/>
         </w:rPr>
-        <w:t xml:space="preserve"> audio in </w:t>
+        <w:t xml:space="preserve"> audio </w:t>
+      </w:r>
+      <w:proofErr w:type="gramStart"/>
+      <w:r>
+        <w:rPr>
+          <w:rFonts w:ascii="Times New Roman" w:eastAsia="Times New Roman" w:hAnsi="Times New Roman" w:cs="Times New Roman"/>
+          <w:color w:val="000000"/>
+          <w:sz w:val="28"/>
+          <w:szCs w:val="28"/>
+          <w:lang w:val="en-US"/>
+        </w:rPr>
+        <w:t xml:space="preserve">( </w:t>
       </w:r>
       <w:proofErr w:type="spellStart"/>
       <w:r>
@@ -2392,31 +2411,20 @@
           <w:szCs w:val="28"/>
           <w:lang w:val="en-US"/>
         </w:rPr>
-        <w:t>limba</w:t>
+        <w:t>MyAudioLib</w:t>
       </w:r>
       <w:proofErr w:type="spellEnd"/>
-      <w:r>
-        <w:rPr>
-          <w:rFonts w:ascii="Times New Roman" w:eastAsia="Times New Roman" w:hAnsi="Times New Roman" w:cs="Times New Roman"/>
-          <w:color w:val="000000"/>
-          <w:sz w:val="28"/>
-          <w:szCs w:val="28"/>
-          <w:lang w:val="en-US"/>
-        </w:rPr>
-        <w:t xml:space="preserve"> </w:t>
-      </w:r>
-      <w:proofErr w:type="spellStart"/>
-      <w:r>
-        <w:rPr>
-          <w:rFonts w:ascii="Times New Roman" w:eastAsia="Times New Roman" w:hAnsi="Times New Roman" w:cs="Times New Roman"/>
-          <w:color w:val="000000"/>
-          <w:sz w:val="28"/>
-          <w:szCs w:val="28"/>
-          <w:lang w:val="en-US"/>
-        </w:rPr>
-        <w:t>Rusă</w:t>
-      </w:r>
-      <w:proofErr w:type="spellEnd"/>
+      <w:proofErr w:type="gramEnd"/>
+      <w:r>
+        <w:rPr>
+          <w:rFonts w:ascii="Times New Roman" w:eastAsia="Times New Roman" w:hAnsi="Times New Roman" w:cs="Times New Roman"/>
+          <w:color w:val="000000"/>
+          <w:sz w:val="28"/>
+          <w:szCs w:val="28"/>
+          <w:lang w:val="en-US"/>
+        </w:rPr>
+        <w:t xml:space="preserve"> )</w:t>
+      </w:r>
       <w:r>
         <w:rPr>
           <w:rFonts w:ascii="Times New Roman" w:eastAsia="Times New Roman" w:hAnsi="Times New Roman" w:cs="Times New Roman"/>
@@ -2566,7 +2574,52 @@
           <w:szCs w:val="28"/>
           <w:lang w:val="en-US"/>
         </w:rPr>
-        <w:t>Development of the web application library of audio books in Russian</w:t>
+        <w:t>Development of the web appl</w:t>
+      </w:r>
+      <w:r>
+        <w:rPr>
+          <w:rFonts w:ascii="Times New Roman" w:eastAsia="Times New Roman" w:hAnsi="Times New Roman" w:cs="Times New Roman"/>
+          <w:color w:val="000000"/>
+          <w:spacing w:val="-1"/>
+          <w:sz w:val="28"/>
+          <w:szCs w:val="28"/>
+          <w:lang w:val="en-US"/>
+        </w:rPr>
+        <w:t xml:space="preserve">ication library of audio books </w:t>
+      </w:r>
+      <w:proofErr w:type="gramStart"/>
+      <w:r>
+        <w:rPr>
+          <w:rFonts w:ascii="Times New Roman" w:eastAsia="Times New Roman" w:hAnsi="Times New Roman" w:cs="Times New Roman"/>
+          <w:color w:val="000000"/>
+          <w:sz w:val="28"/>
+          <w:szCs w:val="28"/>
+          <w:lang w:val="en-US"/>
+        </w:rPr>
+        <w:t xml:space="preserve">( </w:t>
+      </w:r>
+      <w:proofErr w:type="spellStart"/>
+      <w:r>
+        <w:rPr>
+          <w:rFonts w:ascii="Times New Roman" w:eastAsia="Times New Roman" w:hAnsi="Times New Roman" w:cs="Times New Roman"/>
+          <w:color w:val="000000"/>
+          <w:sz w:val="28"/>
+          <w:szCs w:val="28"/>
+          <w:lang w:val="en-US"/>
+        </w:rPr>
+        <w:t>MyAudioLib</w:t>
+      </w:r>
+      <w:proofErr w:type="spellEnd"/>
+      <w:proofErr w:type="gramEnd"/>
+      <w:r>
+        <w:rPr>
+          <w:rFonts w:ascii="Times New Roman" w:eastAsia="Times New Roman" w:hAnsi="Times New Roman" w:cs="Times New Roman"/>
+          <w:color w:val="000000"/>
+          <w:sz w:val="28"/>
+          <w:szCs w:val="28"/>
+          <w:lang w:val="en-US"/>
+        </w:rPr>
+        <w:t xml:space="preserve"> )</w:t>
       </w:r>
       <w:r>
         <w:rPr>
@@ -2589,7 +2642,6 @@
           <w:color w:val="000000"/>
           <w:sz w:val="28"/>
           <w:szCs w:val="28"/>
-          <w:lang w:val="en-US"/>
         </w:rPr>
       </w:pPr>
       <w:r>
@@ -2643,8 +2695,51 @@
           <w:sz w:val="28"/>
           <w:szCs w:val="28"/>
         </w:rPr>
-        <w:t xml:space="preserve">Разработка веб-приложения библиотеки аудиокниг на русском языке </w:t>
-      </w:r>
+        <w:t>Разработка веб-приложения библио</w:t>
+      </w:r>
+      <w:r>
+        <w:rPr>
+          <w:rFonts w:ascii="Times New Roman" w:eastAsia="Times New Roman" w:hAnsi="Times New Roman" w:cs="Times New Roman"/>
+          <w:color w:val="000000"/>
+          <w:sz w:val="28"/>
+          <w:szCs w:val="28"/>
+        </w:rPr>
+        <w:t xml:space="preserve">теки аудиокниг </w:t>
+      </w:r>
+      <w:r>
+        <w:rPr>
+          <w:rFonts w:ascii="Times New Roman" w:eastAsia="Times New Roman" w:hAnsi="Times New Roman" w:cs="Times New Roman"/>
+          <w:color w:val="000000"/>
+          <w:sz w:val="28"/>
+          <w:szCs w:val="28"/>
+          <w:lang w:val="en-US"/>
+        </w:rPr>
+        <w:t xml:space="preserve">( </w:t>
+      </w:r>
+      <w:proofErr w:type="spellStart"/>
+      <w:r>
+        <w:rPr>
+          <w:rFonts w:ascii="Times New Roman" w:eastAsia="Times New Roman" w:hAnsi="Times New Roman" w:cs="Times New Roman"/>
+          <w:color w:val="000000"/>
+          <w:sz w:val="28"/>
+          <w:szCs w:val="28"/>
+          <w:lang w:val="en-US"/>
+        </w:rPr>
+        <w:t>MyAudioLib</w:t>
+      </w:r>
+      <w:proofErr w:type="spellEnd"/>
+      <w:r>
+        <w:rPr>
+          <w:rFonts w:ascii="Times New Roman" w:eastAsia="Times New Roman" w:hAnsi="Times New Roman" w:cs="Times New Roman"/>
+          <w:color w:val="000000"/>
+          <w:sz w:val="28"/>
+          <w:szCs w:val="28"/>
+          <w:lang w:val="en-US"/>
+        </w:rPr>
+        <w:t xml:space="preserve"> )</w:t>
+      </w:r>
+      <w:bookmarkStart w:id="1" w:name="_GoBack"/>
+      <w:bookmarkEnd w:id="1"/>
       <w:r>
         <w:rPr>
           <w:rFonts w:ascii="Times New Roman" w:eastAsia="Times New Roman" w:hAnsi="Times New Roman" w:cs="Times New Roman"/>
@@ -2880,7 +2975,7 @@
               </wp:anchor>
             </w:drawing>
           </mc:Choice>
-          <mc:Fallback xmlns:w15="http://schemas.microsoft.com/office/word/2012/wordml" xmlns:c="http://schemas.openxmlformats.org/drawingml/2006/chart" xmlns:a="http://schemas.openxmlformats.org/drawingml/2006/main" xmlns:pic="http://schemas.openxmlformats.org/drawingml/2006/picture"/>
+          <mc:Fallback xmlns:pic="http://schemas.openxmlformats.org/drawingml/2006/picture" xmlns:a="http://schemas.openxmlformats.org/drawingml/2006/main" xmlns:c="http://schemas.openxmlformats.org/drawingml/2006/chart" xmlns:w15="http://schemas.microsoft.com/office/word/2012/wordml"/>
         </mc:AlternateContent>
       </w:r>
       <w:proofErr w:type="spellStart"/>
@@ -20890,7 +20985,7 @@
 </file>
 
 <file path=customXml/itemProps1.xml><?xml version="1.0" encoding="utf-8"?>
-<ds:datastoreItem xmlns:ds="http://schemas.openxmlformats.org/officeDocument/2006/customXml" ds:itemID="{24FBA4AD-16EC-4B48-A0FA-B97D2F7E7877}">
+<ds:datastoreItem xmlns:ds="http://schemas.openxmlformats.org/officeDocument/2006/customXml" ds:itemID="{B06BFCE7-ABD8-4350-A951-E3118DB1FE51}">
   <ds:schemaRefs>
     <ds:schemaRef ds:uri="http://schemas.openxmlformats.org/officeDocument/2006/bibliography"/>
   </ds:schemaRefs>

--- a/MyAudioLib.docx
+++ b/MyAudioLib.docx
@@ -96,7 +96,7 @@
               </wp:anchor>
             </w:drawing>
           </mc:Choice>
-          <mc:Fallback xmlns:pic="http://schemas.openxmlformats.org/drawingml/2006/picture" xmlns:a="http://schemas.openxmlformats.org/drawingml/2006/main" xmlns:c="http://schemas.openxmlformats.org/drawingml/2006/chart" xmlns:w15="http://schemas.microsoft.com/office/word/2012/wordml"/>
+          <mc:Fallback xmlns:w15="http://schemas.microsoft.com/office/word/2012/wordml" xmlns:c="http://schemas.openxmlformats.org/drawingml/2006/chart" xmlns:a="http://schemas.openxmlformats.org/drawingml/2006/main" xmlns:pic="http://schemas.openxmlformats.org/drawingml/2006/picture"/>
         </mc:AlternateContent>
       </w:r>
       <w:proofErr w:type="spellStart"/>
@@ -1984,14 +1984,14 @@
     <w:p>
       <w:pPr>
         <w:widowControl w:val="0"/>
-        <w:spacing w:line="239" w:lineRule="auto"/>
-        <w:ind w:left="1" w:right="11"/>
-        <w:rPr>
-          <w:rFonts w:ascii="Times New Roman" w:eastAsia="Times New Roman" w:hAnsi="Times New Roman" w:cs="Times New Roman"/>
-          <w:color w:val="000000"/>
-          <w:spacing w:val="-1"/>
-          <w:sz w:val="28"/>
-          <w:szCs w:val="28"/>
+        <w:spacing w:line="240" w:lineRule="auto"/>
+        <w:ind w:left="2852" w:right="-20"/>
+        <w:rPr>
+          <w:b/>
+          <w:bCs/>
+          <w:color w:val="000000"/>
+          <w:sz w:val="40"/>
+          <w:szCs w:val="40"/>
           <w:lang w:val="en-US"/>
         </w:rPr>
       </w:pPr>
@@ -2019,12 +2019,418 @@
         <w:rPr>
           <w:rFonts w:ascii="Times New Roman" w:eastAsia="Times New Roman" w:hAnsi="Times New Roman" w:cs="Times New Roman"/>
           <w:color w:val="000000"/>
+          <w:spacing w:val="1"/>
+          <w:sz w:val="28"/>
+          <w:szCs w:val="28"/>
+          <w:lang w:val="en-US"/>
+        </w:rPr>
+      </w:pPr>
+      <w:proofErr w:type="spellStart"/>
+      <w:r>
+        <w:rPr>
+          <w:rFonts w:ascii="Times New Roman" w:eastAsia="Times New Roman" w:hAnsi="Times New Roman" w:cs="Times New Roman"/>
+          <w:color w:val="000000"/>
           <w:spacing w:val="-1"/>
           <w:sz w:val="28"/>
           <w:szCs w:val="28"/>
           <w:lang w:val="en-US"/>
         </w:rPr>
+        <w:t>T</w:t>
+      </w:r>
+      <w:r>
+        <w:rPr>
+          <w:rFonts w:ascii="Times New Roman" w:eastAsia="Times New Roman" w:hAnsi="Times New Roman" w:cs="Times New Roman"/>
+          <w:color w:val="000000"/>
+          <w:spacing w:val="2"/>
+          <w:sz w:val="28"/>
+          <w:szCs w:val="28"/>
+          <w:lang w:val="en-US"/>
+        </w:rPr>
+        <w:t>e</w:t>
+      </w:r>
+      <w:r>
+        <w:rPr>
+          <w:rFonts w:ascii="Times New Roman" w:eastAsia="Times New Roman" w:hAnsi="Times New Roman" w:cs="Times New Roman"/>
+          <w:color w:val="000000"/>
+          <w:spacing w:val="-4"/>
+          <w:sz w:val="28"/>
+          <w:szCs w:val="28"/>
+          <w:lang w:val="en-US"/>
+        </w:rPr>
+        <w:t>m</w:t>
+      </w:r>
+      <w:r>
+        <w:rPr>
+          <w:rFonts w:ascii="Times New Roman" w:eastAsia="Times New Roman" w:hAnsi="Times New Roman" w:cs="Times New Roman"/>
+          <w:color w:val="000000"/>
+          <w:sz w:val="28"/>
+          <w:szCs w:val="28"/>
+          <w:lang w:val="en-US"/>
+        </w:rPr>
+        <w:t>a</w:t>
+      </w:r>
+      <w:proofErr w:type="spellEnd"/>
+      <w:r>
+        <w:rPr>
+          <w:rFonts w:ascii="Times New Roman" w:eastAsia="Times New Roman" w:hAnsi="Times New Roman" w:cs="Times New Roman"/>
+          <w:color w:val="000000"/>
+          <w:sz w:val="28"/>
+          <w:szCs w:val="28"/>
+          <w:lang w:val="en-US"/>
+        </w:rPr>
+        <w:t>:</w:t>
+      </w:r>
+      <w:r>
+        <w:rPr>
+          <w:rFonts w:ascii="Times New Roman" w:eastAsia="Times New Roman" w:hAnsi="Times New Roman" w:cs="Times New Roman"/>
+          <w:color w:val="000000"/>
+          <w:spacing w:val="1"/>
+          <w:sz w:val="28"/>
+          <w:szCs w:val="28"/>
+          <w:lang w:val="en-US"/>
+        </w:rPr>
+        <w:t xml:space="preserve"> </w:t>
+      </w:r>
+    </w:p>
+    <w:p>
+      <w:pPr>
+        <w:widowControl w:val="0"/>
+        <w:spacing w:line="239" w:lineRule="auto"/>
+        <w:ind w:left="1" w:right="11" w:firstLine="719"/>
+        <w:rPr>
+          <w:rFonts w:ascii="Times New Roman" w:eastAsia="Times New Roman" w:hAnsi="Times New Roman" w:cs="Times New Roman"/>
+          <w:color w:val="000000"/>
+          <w:spacing w:val="44"/>
+          <w:sz w:val="28"/>
+          <w:szCs w:val="28"/>
+          <w:lang w:val="en-US"/>
+        </w:rPr>
       </w:pPr>
+      <w:r>
+        <w:rPr>
+          <w:rFonts w:ascii="Times New Roman" w:eastAsia="Times New Roman" w:hAnsi="Times New Roman" w:cs="Times New Roman"/>
+          <w:color w:val="000000"/>
+          <w:spacing w:val="-3"/>
+          <w:sz w:val="28"/>
+          <w:szCs w:val="28"/>
+          <w:lang w:val="en-US"/>
+        </w:rPr>
+        <w:t>„</w:t>
+      </w:r>
+      <w:proofErr w:type="spellStart"/>
+      <w:r>
+        <w:rPr>
+          <w:rFonts w:ascii="Times New Roman" w:eastAsia="Times New Roman" w:hAnsi="Times New Roman" w:cs="Times New Roman"/>
+          <w:color w:val="000000"/>
+          <w:spacing w:val="-1"/>
+          <w:sz w:val="28"/>
+          <w:szCs w:val="28"/>
+          <w:lang w:val="en-US"/>
+        </w:rPr>
+        <w:t>E</w:t>
+      </w:r>
+      <w:r>
+        <w:rPr>
+          <w:rFonts w:ascii="Times New Roman" w:eastAsia="Times New Roman" w:hAnsi="Times New Roman" w:cs="Times New Roman"/>
+          <w:color w:val="000000"/>
+          <w:sz w:val="28"/>
+          <w:szCs w:val="28"/>
+          <w:lang w:val="en-US"/>
+        </w:rPr>
+        <w:t>lab</w:t>
+      </w:r>
+      <w:r>
+        <w:rPr>
+          <w:rFonts w:ascii="Times New Roman" w:eastAsia="Times New Roman" w:hAnsi="Times New Roman" w:cs="Times New Roman"/>
+          <w:color w:val="000000"/>
+          <w:spacing w:val="1"/>
+          <w:sz w:val="28"/>
+          <w:szCs w:val="28"/>
+          <w:lang w:val="en-US"/>
+        </w:rPr>
+        <w:t>o</w:t>
+      </w:r>
+      <w:r>
+        <w:rPr>
+          <w:rFonts w:ascii="Times New Roman" w:eastAsia="Times New Roman" w:hAnsi="Times New Roman" w:cs="Times New Roman"/>
+          <w:color w:val="000000"/>
+          <w:sz w:val="28"/>
+          <w:szCs w:val="28"/>
+          <w:lang w:val="en-US"/>
+        </w:rPr>
+        <w:t>ra</w:t>
+      </w:r>
+      <w:r>
+        <w:rPr>
+          <w:rFonts w:ascii="Times New Roman" w:eastAsia="Times New Roman" w:hAnsi="Times New Roman" w:cs="Times New Roman"/>
+          <w:color w:val="000000"/>
+          <w:spacing w:val="-1"/>
+          <w:sz w:val="28"/>
+          <w:szCs w:val="28"/>
+          <w:lang w:val="en-US"/>
+        </w:rPr>
+        <w:t>r</w:t>
+      </w:r>
+      <w:r>
+        <w:rPr>
+          <w:rFonts w:ascii="Times New Roman" w:eastAsia="Times New Roman" w:hAnsi="Times New Roman" w:cs="Times New Roman"/>
+          <w:color w:val="000000"/>
+          <w:sz w:val="28"/>
+          <w:szCs w:val="28"/>
+          <w:lang w:val="en-US"/>
+        </w:rPr>
+        <w:t>ea</w:t>
+      </w:r>
+      <w:proofErr w:type="spellEnd"/>
+      <w:r>
+        <w:rPr>
+          <w:rFonts w:ascii="Times New Roman" w:eastAsia="Times New Roman" w:hAnsi="Times New Roman" w:cs="Times New Roman"/>
+          <w:color w:val="000000"/>
+          <w:sz w:val="28"/>
+          <w:szCs w:val="28"/>
+          <w:lang w:val="en-US"/>
+        </w:rPr>
+        <w:t xml:space="preserve"> </w:t>
+      </w:r>
+      <w:proofErr w:type="spellStart"/>
+      <w:r>
+        <w:rPr>
+          <w:rFonts w:ascii="Times New Roman" w:eastAsia="Times New Roman" w:hAnsi="Times New Roman" w:cs="Times New Roman"/>
+          <w:color w:val="000000"/>
+          <w:spacing w:val="-2"/>
+          <w:sz w:val="28"/>
+          <w:szCs w:val="28"/>
+          <w:lang w:val="en-US"/>
+        </w:rPr>
+        <w:t>a</w:t>
+      </w:r>
+      <w:r>
+        <w:rPr>
+          <w:rFonts w:ascii="Times New Roman" w:eastAsia="Times New Roman" w:hAnsi="Times New Roman" w:cs="Times New Roman"/>
+          <w:color w:val="000000"/>
+          <w:spacing w:val="-1"/>
+          <w:sz w:val="28"/>
+          <w:szCs w:val="28"/>
+          <w:lang w:val="en-US"/>
+        </w:rPr>
+        <w:t>p</w:t>
+      </w:r>
+      <w:r>
+        <w:rPr>
+          <w:rFonts w:ascii="Times New Roman" w:eastAsia="Times New Roman" w:hAnsi="Times New Roman" w:cs="Times New Roman"/>
+          <w:color w:val="000000"/>
+          <w:sz w:val="28"/>
+          <w:szCs w:val="28"/>
+          <w:lang w:val="en-US"/>
+        </w:rPr>
+        <w:t>li</w:t>
+      </w:r>
+      <w:r>
+        <w:rPr>
+          <w:rFonts w:ascii="Times New Roman" w:eastAsia="Times New Roman" w:hAnsi="Times New Roman" w:cs="Times New Roman"/>
+          <w:color w:val="000000"/>
+          <w:spacing w:val="-2"/>
+          <w:sz w:val="28"/>
+          <w:szCs w:val="28"/>
+          <w:lang w:val="en-US"/>
+        </w:rPr>
+        <w:t>c</w:t>
+      </w:r>
+      <w:r>
+        <w:rPr>
+          <w:rFonts w:ascii="Times New Roman" w:eastAsia="Times New Roman" w:hAnsi="Times New Roman" w:cs="Times New Roman"/>
+          <w:color w:val="000000"/>
+          <w:sz w:val="28"/>
+          <w:szCs w:val="28"/>
+          <w:lang w:val="en-US"/>
+        </w:rPr>
+        <w:t>a</w:t>
+      </w:r>
+      <w:r>
+        <w:rPr>
+          <w:rFonts w:ascii="Times New Roman" w:eastAsia="Times New Roman" w:hAnsi="Times New Roman" w:cs="Times New Roman"/>
+          <w:color w:val="000000"/>
+          <w:spacing w:val="-2"/>
+          <w:sz w:val="28"/>
+          <w:szCs w:val="28"/>
+          <w:lang w:val="en-US"/>
+        </w:rPr>
+        <w:t>ț</w:t>
+      </w:r>
+      <w:r>
+        <w:rPr>
+          <w:rFonts w:ascii="Times New Roman" w:eastAsia="Times New Roman" w:hAnsi="Times New Roman" w:cs="Times New Roman"/>
+          <w:color w:val="000000"/>
+          <w:sz w:val="28"/>
+          <w:szCs w:val="28"/>
+          <w:lang w:val="en-US"/>
+        </w:rPr>
+        <w:t>i</w:t>
+      </w:r>
+      <w:r>
+        <w:rPr>
+          <w:rFonts w:ascii="Times New Roman" w:eastAsia="Times New Roman" w:hAnsi="Times New Roman" w:cs="Times New Roman"/>
+          <w:color w:val="000000"/>
+          <w:spacing w:val="-2"/>
+          <w:sz w:val="28"/>
+          <w:szCs w:val="28"/>
+          <w:lang w:val="en-US"/>
+        </w:rPr>
+        <w:t>e</w:t>
+      </w:r>
+      <w:r>
+        <w:rPr>
+          <w:rFonts w:ascii="Times New Roman" w:eastAsia="Times New Roman" w:hAnsi="Times New Roman" w:cs="Times New Roman"/>
+          <w:color w:val="000000"/>
+          <w:spacing w:val="-1"/>
+          <w:sz w:val="28"/>
+          <w:szCs w:val="28"/>
+          <w:lang w:val="en-US"/>
+        </w:rPr>
+        <w:t>i</w:t>
+      </w:r>
+      <w:proofErr w:type="spellEnd"/>
+      <w:r>
+        <w:rPr>
+          <w:rFonts w:ascii="Times New Roman" w:eastAsia="Times New Roman" w:hAnsi="Times New Roman" w:cs="Times New Roman"/>
+          <w:color w:val="000000"/>
+          <w:spacing w:val="3"/>
+          <w:sz w:val="28"/>
+          <w:szCs w:val="28"/>
+          <w:lang w:val="en-US"/>
+        </w:rPr>
+        <w:t xml:space="preserve"> </w:t>
+      </w:r>
+      <w:r>
+        <w:rPr>
+          <w:rFonts w:ascii="Times New Roman" w:eastAsia="Times New Roman" w:hAnsi="Times New Roman" w:cs="Times New Roman"/>
+          <w:color w:val="000000"/>
+          <w:sz w:val="28"/>
+          <w:szCs w:val="28"/>
+          <w:lang w:val="en-US"/>
+        </w:rPr>
+        <w:t>web</w:t>
+      </w:r>
+      <w:r>
+        <w:rPr>
+          <w:rFonts w:ascii="Times New Roman" w:eastAsia="Times New Roman" w:hAnsi="Times New Roman" w:cs="Times New Roman"/>
+          <w:color w:val="000000"/>
+          <w:spacing w:val="-1"/>
+          <w:sz w:val="28"/>
+          <w:szCs w:val="28"/>
+          <w:lang w:val="en-US"/>
+        </w:rPr>
+        <w:t xml:space="preserve"> </w:t>
+      </w:r>
+      <w:proofErr w:type="spellStart"/>
+      <w:r>
+        <w:rPr>
+          <w:rFonts w:ascii="Times New Roman" w:eastAsia="Times New Roman" w:hAnsi="Times New Roman" w:cs="Times New Roman"/>
+          <w:color w:val="000000"/>
+          <w:sz w:val="28"/>
+          <w:szCs w:val="28"/>
+          <w:lang w:val="en-US"/>
+        </w:rPr>
+        <w:t>bibliot</w:t>
+      </w:r>
+      <w:r>
+        <w:rPr>
+          <w:rFonts w:ascii="Times New Roman" w:eastAsia="Times New Roman" w:hAnsi="Times New Roman" w:cs="Times New Roman"/>
+          <w:color w:val="000000"/>
+          <w:sz w:val="28"/>
+          <w:szCs w:val="28"/>
+          <w:lang w:val="en-US"/>
+        </w:rPr>
+        <w:t>ecă</w:t>
+      </w:r>
+      <w:proofErr w:type="spellEnd"/>
+      <w:r>
+        <w:rPr>
+          <w:rFonts w:ascii="Times New Roman" w:eastAsia="Times New Roman" w:hAnsi="Times New Roman" w:cs="Times New Roman"/>
+          <w:color w:val="000000"/>
+          <w:sz w:val="28"/>
+          <w:szCs w:val="28"/>
+          <w:lang w:val="en-US"/>
+        </w:rPr>
+        <w:t xml:space="preserve"> de </w:t>
+      </w:r>
+      <w:proofErr w:type="spellStart"/>
+      <w:r>
+        <w:rPr>
+          <w:rFonts w:ascii="Times New Roman" w:eastAsia="Times New Roman" w:hAnsi="Times New Roman" w:cs="Times New Roman"/>
+          <w:color w:val="000000"/>
+          <w:sz w:val="28"/>
+          <w:szCs w:val="28"/>
+          <w:lang w:val="en-US"/>
+        </w:rPr>
+        <w:t>carți</w:t>
+      </w:r>
+      <w:proofErr w:type="spellEnd"/>
+      <w:r>
+        <w:rPr>
+          <w:rFonts w:ascii="Times New Roman" w:eastAsia="Times New Roman" w:hAnsi="Times New Roman" w:cs="Times New Roman"/>
+          <w:color w:val="000000"/>
+          <w:sz w:val="28"/>
+          <w:szCs w:val="28"/>
+          <w:lang w:val="en-US"/>
+        </w:rPr>
+        <w:t xml:space="preserve"> audio </w:t>
+      </w:r>
+      <w:proofErr w:type="gramStart"/>
+      <w:r>
+        <w:rPr>
+          <w:rFonts w:ascii="Times New Roman" w:eastAsia="Times New Roman" w:hAnsi="Times New Roman" w:cs="Times New Roman"/>
+          <w:color w:val="000000"/>
+          <w:sz w:val="28"/>
+          <w:szCs w:val="28"/>
+          <w:lang w:val="en-US"/>
+        </w:rPr>
+        <w:t xml:space="preserve">( </w:t>
+      </w:r>
+      <w:proofErr w:type="spellStart"/>
+      <w:r>
+        <w:rPr>
+          <w:rFonts w:ascii="Times New Roman" w:eastAsia="Times New Roman" w:hAnsi="Times New Roman" w:cs="Times New Roman"/>
+          <w:color w:val="000000"/>
+          <w:sz w:val="28"/>
+          <w:szCs w:val="28"/>
+          <w:lang w:val="en-US"/>
+        </w:rPr>
+        <w:t>MyAudioLib</w:t>
+      </w:r>
+      <w:proofErr w:type="spellEnd"/>
+      <w:proofErr w:type="gramEnd"/>
+      <w:r>
+        <w:rPr>
+          <w:rFonts w:ascii="Times New Roman" w:eastAsia="Times New Roman" w:hAnsi="Times New Roman" w:cs="Times New Roman"/>
+          <w:color w:val="000000"/>
+          <w:sz w:val="28"/>
+          <w:szCs w:val="28"/>
+          <w:lang w:val="en-US"/>
+        </w:rPr>
+        <w:t xml:space="preserve"> )</w:t>
+      </w:r>
+      <w:r>
+        <w:rPr>
+          <w:rFonts w:ascii="Times New Roman" w:eastAsia="Times New Roman" w:hAnsi="Times New Roman" w:cs="Times New Roman"/>
+          <w:color w:val="000000"/>
+          <w:sz w:val="28"/>
+          <w:szCs w:val="28"/>
+          <w:lang w:val="en-US"/>
+        </w:rPr>
+        <w:t>”</w:t>
+      </w:r>
+      <w:r>
+        <w:rPr>
+          <w:rFonts w:ascii="Times New Roman" w:eastAsia="Times New Roman" w:hAnsi="Times New Roman" w:cs="Times New Roman"/>
+          <w:color w:val="000000"/>
+          <w:spacing w:val="44"/>
+          <w:sz w:val="28"/>
+          <w:szCs w:val="28"/>
+          <w:lang w:val="en-US"/>
+        </w:rPr>
+        <w:t xml:space="preserve"> </w:t>
+      </w:r>
     </w:p>
     <w:p>
       <w:pPr>
@@ -2034,427 +2440,6 @@
         <w:rPr>
           <w:rFonts w:ascii="Times New Roman" w:eastAsia="Times New Roman" w:hAnsi="Times New Roman" w:cs="Times New Roman"/>
           <w:color w:val="000000"/>
-          <w:spacing w:val="1"/>
-          <w:sz w:val="28"/>
-          <w:szCs w:val="28"/>
-          <w:lang w:val="en-US"/>
-        </w:rPr>
-      </w:pPr>
-      <w:proofErr w:type="spellStart"/>
-      <w:r>
-        <w:rPr>
-          <w:rFonts w:ascii="Times New Roman" w:eastAsia="Times New Roman" w:hAnsi="Times New Roman" w:cs="Times New Roman"/>
-          <w:color w:val="000000"/>
-          <w:spacing w:val="-1"/>
-          <w:sz w:val="28"/>
-          <w:szCs w:val="28"/>
-          <w:lang w:val="en-US"/>
-        </w:rPr>
-        <w:t>T</w:t>
-      </w:r>
-      <w:r>
-        <w:rPr>
-          <w:rFonts w:ascii="Times New Roman" w:eastAsia="Times New Roman" w:hAnsi="Times New Roman" w:cs="Times New Roman"/>
-          <w:color w:val="000000"/>
-          <w:spacing w:val="2"/>
-          <w:sz w:val="28"/>
-          <w:szCs w:val="28"/>
-          <w:lang w:val="en-US"/>
-        </w:rPr>
-        <w:t>e</w:t>
-      </w:r>
-      <w:r>
-        <w:rPr>
-          <w:rFonts w:ascii="Times New Roman" w:eastAsia="Times New Roman" w:hAnsi="Times New Roman" w:cs="Times New Roman"/>
-          <w:color w:val="000000"/>
-          <w:spacing w:val="-4"/>
-          <w:sz w:val="28"/>
-          <w:szCs w:val="28"/>
-          <w:lang w:val="en-US"/>
-        </w:rPr>
-        <w:t>m</w:t>
-      </w:r>
-      <w:r>
-        <w:rPr>
-          <w:rFonts w:ascii="Times New Roman" w:eastAsia="Times New Roman" w:hAnsi="Times New Roman" w:cs="Times New Roman"/>
-          <w:color w:val="000000"/>
-          <w:sz w:val="28"/>
-          <w:szCs w:val="28"/>
-          <w:lang w:val="en-US"/>
-        </w:rPr>
-        <w:t>a</w:t>
-      </w:r>
-      <w:proofErr w:type="spellEnd"/>
-      <w:r>
-        <w:rPr>
-          <w:rFonts w:ascii="Times New Roman" w:eastAsia="Times New Roman" w:hAnsi="Times New Roman" w:cs="Times New Roman"/>
-          <w:color w:val="000000"/>
-          <w:sz w:val="28"/>
-          <w:szCs w:val="28"/>
-          <w:lang w:val="en-US"/>
-        </w:rPr>
-        <w:t>:</w:t>
-      </w:r>
-      <w:r>
-        <w:rPr>
-          <w:rFonts w:ascii="Times New Roman" w:eastAsia="Times New Roman" w:hAnsi="Times New Roman" w:cs="Times New Roman"/>
-          <w:color w:val="000000"/>
-          <w:spacing w:val="1"/>
-          <w:sz w:val="28"/>
-          <w:szCs w:val="28"/>
-          <w:lang w:val="en-US"/>
-        </w:rPr>
-        <w:t xml:space="preserve"> </w:t>
-      </w:r>
-    </w:p>
-    <w:p>
-      <w:pPr>
-        <w:widowControl w:val="0"/>
-        <w:spacing w:line="239" w:lineRule="auto"/>
-        <w:ind w:left="1" w:right="11" w:firstLine="719"/>
-        <w:rPr>
-          <w:rFonts w:ascii="Times New Roman" w:eastAsia="Times New Roman" w:hAnsi="Times New Roman" w:cs="Times New Roman"/>
-          <w:color w:val="000000"/>
-          <w:spacing w:val="44"/>
-          <w:sz w:val="28"/>
-          <w:szCs w:val="28"/>
-          <w:lang w:val="en-US"/>
-        </w:rPr>
-      </w:pPr>
-      <w:r>
-        <w:rPr>
-          <w:rFonts w:ascii="Times New Roman" w:eastAsia="Times New Roman" w:hAnsi="Times New Roman" w:cs="Times New Roman"/>
-          <w:color w:val="000000"/>
-          <w:spacing w:val="-3"/>
-          <w:sz w:val="28"/>
-          <w:szCs w:val="28"/>
-          <w:lang w:val="en-US"/>
-        </w:rPr>
-        <w:t>„</w:t>
-      </w:r>
-      <w:proofErr w:type="spellStart"/>
-      <w:r>
-        <w:rPr>
-          <w:rFonts w:ascii="Times New Roman" w:eastAsia="Times New Roman" w:hAnsi="Times New Roman" w:cs="Times New Roman"/>
-          <w:color w:val="000000"/>
-          <w:spacing w:val="-1"/>
-          <w:sz w:val="28"/>
-          <w:szCs w:val="28"/>
-          <w:lang w:val="en-US"/>
-        </w:rPr>
-        <w:t>E</w:t>
-      </w:r>
-      <w:r>
-        <w:rPr>
-          <w:rFonts w:ascii="Times New Roman" w:eastAsia="Times New Roman" w:hAnsi="Times New Roman" w:cs="Times New Roman"/>
-          <w:color w:val="000000"/>
-          <w:sz w:val="28"/>
-          <w:szCs w:val="28"/>
-          <w:lang w:val="en-US"/>
-        </w:rPr>
-        <w:t>lab</w:t>
-      </w:r>
-      <w:r>
-        <w:rPr>
-          <w:rFonts w:ascii="Times New Roman" w:eastAsia="Times New Roman" w:hAnsi="Times New Roman" w:cs="Times New Roman"/>
-          <w:color w:val="000000"/>
-          <w:spacing w:val="1"/>
-          <w:sz w:val="28"/>
-          <w:szCs w:val="28"/>
-          <w:lang w:val="en-US"/>
-        </w:rPr>
-        <w:t>o</w:t>
-      </w:r>
-      <w:r>
-        <w:rPr>
-          <w:rFonts w:ascii="Times New Roman" w:eastAsia="Times New Roman" w:hAnsi="Times New Roman" w:cs="Times New Roman"/>
-          <w:color w:val="000000"/>
-          <w:sz w:val="28"/>
-          <w:szCs w:val="28"/>
-          <w:lang w:val="en-US"/>
-        </w:rPr>
-        <w:t>ra</w:t>
-      </w:r>
-      <w:r>
-        <w:rPr>
-          <w:rFonts w:ascii="Times New Roman" w:eastAsia="Times New Roman" w:hAnsi="Times New Roman" w:cs="Times New Roman"/>
-          <w:color w:val="000000"/>
-          <w:spacing w:val="-1"/>
-          <w:sz w:val="28"/>
-          <w:szCs w:val="28"/>
-          <w:lang w:val="en-US"/>
-        </w:rPr>
-        <w:t>r</w:t>
-      </w:r>
-      <w:r>
-        <w:rPr>
-          <w:rFonts w:ascii="Times New Roman" w:eastAsia="Times New Roman" w:hAnsi="Times New Roman" w:cs="Times New Roman"/>
-          <w:color w:val="000000"/>
-          <w:sz w:val="28"/>
-          <w:szCs w:val="28"/>
-          <w:lang w:val="en-US"/>
-        </w:rPr>
-        <w:t>ea</w:t>
-      </w:r>
-      <w:proofErr w:type="spellEnd"/>
-      <w:r>
-        <w:rPr>
-          <w:rFonts w:ascii="Times New Roman" w:eastAsia="Times New Roman" w:hAnsi="Times New Roman" w:cs="Times New Roman"/>
-          <w:color w:val="000000"/>
-          <w:sz w:val="28"/>
-          <w:szCs w:val="28"/>
-          <w:lang w:val="en-US"/>
-        </w:rPr>
-        <w:t xml:space="preserve"> </w:t>
-      </w:r>
-      <w:proofErr w:type="spellStart"/>
-      <w:r>
-        <w:rPr>
-          <w:rFonts w:ascii="Times New Roman" w:eastAsia="Times New Roman" w:hAnsi="Times New Roman" w:cs="Times New Roman"/>
-          <w:color w:val="000000"/>
-          <w:spacing w:val="-2"/>
-          <w:sz w:val="28"/>
-          <w:szCs w:val="28"/>
-          <w:lang w:val="en-US"/>
-        </w:rPr>
-        <w:t>a</w:t>
-      </w:r>
-      <w:r>
-        <w:rPr>
-          <w:rFonts w:ascii="Times New Roman" w:eastAsia="Times New Roman" w:hAnsi="Times New Roman" w:cs="Times New Roman"/>
-          <w:color w:val="000000"/>
-          <w:spacing w:val="-1"/>
-          <w:sz w:val="28"/>
-          <w:szCs w:val="28"/>
-          <w:lang w:val="en-US"/>
-        </w:rPr>
-        <w:t>p</w:t>
-      </w:r>
-      <w:r>
-        <w:rPr>
-          <w:rFonts w:ascii="Times New Roman" w:eastAsia="Times New Roman" w:hAnsi="Times New Roman" w:cs="Times New Roman"/>
-          <w:color w:val="000000"/>
-          <w:sz w:val="28"/>
-          <w:szCs w:val="28"/>
-          <w:lang w:val="en-US"/>
-        </w:rPr>
-        <w:t>li</w:t>
-      </w:r>
-      <w:r>
-        <w:rPr>
-          <w:rFonts w:ascii="Times New Roman" w:eastAsia="Times New Roman" w:hAnsi="Times New Roman" w:cs="Times New Roman"/>
-          <w:color w:val="000000"/>
-          <w:spacing w:val="-2"/>
-          <w:sz w:val="28"/>
-          <w:szCs w:val="28"/>
-          <w:lang w:val="en-US"/>
-        </w:rPr>
-        <w:t>c</w:t>
-      </w:r>
-      <w:r>
-        <w:rPr>
-          <w:rFonts w:ascii="Times New Roman" w:eastAsia="Times New Roman" w:hAnsi="Times New Roman" w:cs="Times New Roman"/>
-          <w:color w:val="000000"/>
-          <w:sz w:val="28"/>
-          <w:szCs w:val="28"/>
-          <w:lang w:val="en-US"/>
-        </w:rPr>
-        <w:t>a</w:t>
-      </w:r>
-      <w:r>
-        <w:rPr>
-          <w:rFonts w:ascii="Times New Roman" w:eastAsia="Times New Roman" w:hAnsi="Times New Roman" w:cs="Times New Roman"/>
-          <w:color w:val="000000"/>
-          <w:spacing w:val="-2"/>
-          <w:sz w:val="28"/>
-          <w:szCs w:val="28"/>
-          <w:lang w:val="en-US"/>
-        </w:rPr>
-        <w:t>ț</w:t>
-      </w:r>
-      <w:r>
-        <w:rPr>
-          <w:rFonts w:ascii="Times New Roman" w:eastAsia="Times New Roman" w:hAnsi="Times New Roman" w:cs="Times New Roman"/>
-          <w:color w:val="000000"/>
-          <w:sz w:val="28"/>
-          <w:szCs w:val="28"/>
-          <w:lang w:val="en-US"/>
-        </w:rPr>
-        <w:t>i</w:t>
-      </w:r>
-      <w:r>
-        <w:rPr>
-          <w:rFonts w:ascii="Times New Roman" w:eastAsia="Times New Roman" w:hAnsi="Times New Roman" w:cs="Times New Roman"/>
-          <w:color w:val="000000"/>
-          <w:spacing w:val="-2"/>
-          <w:sz w:val="28"/>
-          <w:szCs w:val="28"/>
-          <w:lang w:val="en-US"/>
-        </w:rPr>
-        <w:t>e</w:t>
-      </w:r>
-      <w:r>
-        <w:rPr>
-          <w:rFonts w:ascii="Times New Roman" w:eastAsia="Times New Roman" w:hAnsi="Times New Roman" w:cs="Times New Roman"/>
-          <w:color w:val="000000"/>
-          <w:spacing w:val="-1"/>
-          <w:sz w:val="28"/>
-          <w:szCs w:val="28"/>
-          <w:lang w:val="en-US"/>
-        </w:rPr>
-        <w:t>i</w:t>
-      </w:r>
-      <w:proofErr w:type="spellEnd"/>
-      <w:r>
-        <w:rPr>
-          <w:rFonts w:ascii="Times New Roman" w:eastAsia="Times New Roman" w:hAnsi="Times New Roman" w:cs="Times New Roman"/>
-          <w:color w:val="000000"/>
-          <w:spacing w:val="3"/>
-          <w:sz w:val="28"/>
-          <w:szCs w:val="28"/>
-          <w:lang w:val="en-US"/>
-        </w:rPr>
-        <w:t xml:space="preserve"> </w:t>
-      </w:r>
-      <w:r>
-        <w:rPr>
-          <w:rFonts w:ascii="Times New Roman" w:eastAsia="Times New Roman" w:hAnsi="Times New Roman" w:cs="Times New Roman"/>
-          <w:color w:val="000000"/>
-          <w:sz w:val="28"/>
-          <w:szCs w:val="28"/>
-          <w:lang w:val="en-US"/>
-        </w:rPr>
-        <w:t>web</w:t>
-      </w:r>
-      <w:r>
-        <w:rPr>
-          <w:rFonts w:ascii="Times New Roman" w:eastAsia="Times New Roman" w:hAnsi="Times New Roman" w:cs="Times New Roman"/>
-          <w:color w:val="000000"/>
-          <w:spacing w:val="-1"/>
-          <w:sz w:val="28"/>
-          <w:szCs w:val="28"/>
-          <w:lang w:val="en-US"/>
-        </w:rPr>
-        <w:t xml:space="preserve"> </w:t>
-      </w:r>
-      <w:proofErr w:type="spellStart"/>
-      <w:r>
-        <w:rPr>
-          <w:rFonts w:ascii="Times New Roman" w:eastAsia="Times New Roman" w:hAnsi="Times New Roman" w:cs="Times New Roman"/>
-          <w:color w:val="000000"/>
-          <w:sz w:val="28"/>
-          <w:szCs w:val="28"/>
-          <w:lang w:val="en-US"/>
-        </w:rPr>
-        <w:t>bibliot</w:t>
-      </w:r>
-      <w:r>
-        <w:rPr>
-          <w:rFonts w:ascii="Times New Roman" w:eastAsia="Times New Roman" w:hAnsi="Times New Roman" w:cs="Times New Roman"/>
-          <w:color w:val="000000"/>
-          <w:sz w:val="28"/>
-          <w:szCs w:val="28"/>
-          <w:lang w:val="en-US"/>
-        </w:rPr>
-        <w:t>ecă</w:t>
-      </w:r>
-      <w:proofErr w:type="spellEnd"/>
-      <w:r>
-        <w:rPr>
-          <w:rFonts w:ascii="Times New Roman" w:eastAsia="Times New Roman" w:hAnsi="Times New Roman" w:cs="Times New Roman"/>
-          <w:color w:val="000000"/>
-          <w:sz w:val="28"/>
-          <w:szCs w:val="28"/>
-          <w:lang w:val="en-US"/>
-        </w:rPr>
-        <w:t xml:space="preserve"> de </w:t>
-      </w:r>
-      <w:proofErr w:type="spellStart"/>
-      <w:r>
-        <w:rPr>
-          <w:rFonts w:ascii="Times New Roman" w:eastAsia="Times New Roman" w:hAnsi="Times New Roman" w:cs="Times New Roman"/>
-          <w:color w:val="000000"/>
-          <w:sz w:val="28"/>
-          <w:szCs w:val="28"/>
-          <w:lang w:val="en-US"/>
-        </w:rPr>
-        <w:t>carți</w:t>
-      </w:r>
-      <w:proofErr w:type="spellEnd"/>
-      <w:r>
-        <w:rPr>
-          <w:rFonts w:ascii="Times New Roman" w:eastAsia="Times New Roman" w:hAnsi="Times New Roman" w:cs="Times New Roman"/>
-          <w:color w:val="000000"/>
-          <w:sz w:val="28"/>
-          <w:szCs w:val="28"/>
-          <w:lang w:val="en-US"/>
-        </w:rPr>
-        <w:t xml:space="preserve"> audio </w:t>
-      </w:r>
-      <w:proofErr w:type="gramStart"/>
-      <w:r>
-        <w:rPr>
-          <w:rFonts w:ascii="Times New Roman" w:eastAsia="Times New Roman" w:hAnsi="Times New Roman" w:cs="Times New Roman"/>
-          <w:color w:val="000000"/>
-          <w:sz w:val="28"/>
-          <w:szCs w:val="28"/>
-          <w:lang w:val="en-US"/>
-        </w:rPr>
-        <w:t xml:space="preserve">( </w:t>
-      </w:r>
-      <w:proofErr w:type="spellStart"/>
-      <w:r>
-        <w:rPr>
-          <w:rFonts w:ascii="Times New Roman" w:eastAsia="Times New Roman" w:hAnsi="Times New Roman" w:cs="Times New Roman"/>
-          <w:color w:val="000000"/>
-          <w:sz w:val="28"/>
-          <w:szCs w:val="28"/>
-          <w:lang w:val="en-US"/>
-        </w:rPr>
-        <w:t>MyAudioLib</w:t>
-      </w:r>
-      <w:proofErr w:type="spellEnd"/>
-      <w:proofErr w:type="gramEnd"/>
-      <w:r>
-        <w:rPr>
-          <w:rFonts w:ascii="Times New Roman" w:eastAsia="Times New Roman" w:hAnsi="Times New Roman" w:cs="Times New Roman"/>
-          <w:color w:val="000000"/>
-          <w:sz w:val="28"/>
-          <w:szCs w:val="28"/>
-          <w:lang w:val="en-US"/>
-        </w:rPr>
-        <w:t xml:space="preserve"> )</w:t>
-      </w:r>
-      <w:r>
-        <w:rPr>
-          <w:rFonts w:ascii="Times New Roman" w:eastAsia="Times New Roman" w:hAnsi="Times New Roman" w:cs="Times New Roman"/>
-          <w:color w:val="000000"/>
-          <w:sz w:val="28"/>
-          <w:szCs w:val="28"/>
-          <w:lang w:val="en-US"/>
-        </w:rPr>
-        <w:t>”</w:t>
-      </w:r>
-      <w:r>
-        <w:rPr>
-          <w:rFonts w:ascii="Times New Roman" w:eastAsia="Times New Roman" w:hAnsi="Times New Roman" w:cs="Times New Roman"/>
-          <w:color w:val="000000"/>
-          <w:spacing w:val="44"/>
-          <w:sz w:val="28"/>
-          <w:szCs w:val="28"/>
-          <w:lang w:val="en-US"/>
-        </w:rPr>
-        <w:t xml:space="preserve"> </w:t>
-      </w:r>
-    </w:p>
-    <w:p>
-      <w:pPr>
-        <w:widowControl w:val="0"/>
-        <w:spacing w:line="239" w:lineRule="auto"/>
-        <w:ind w:left="1" w:right="11"/>
-        <w:rPr>
-          <w:rFonts w:ascii="Times New Roman" w:eastAsia="Times New Roman" w:hAnsi="Times New Roman" w:cs="Times New Roman"/>
-          <w:color w:val="000000"/>
           <w:sz w:val="28"/>
           <w:szCs w:val="28"/>
           <w:lang w:val="en-US"/>
@@ -2706,17 +2691,18 @@
         </w:rPr>
         <w:t xml:space="preserve">теки аудиокниг </w:t>
       </w:r>
-      <w:r>
-        <w:rPr>
-          <w:rFonts w:ascii="Times New Roman" w:eastAsia="Times New Roman" w:hAnsi="Times New Roman" w:cs="Times New Roman"/>
-          <w:color w:val="000000"/>
-          <w:sz w:val="28"/>
-          <w:szCs w:val="28"/>
-          <w:lang w:val="en-US"/>
+      <w:proofErr w:type="gramStart"/>
+      <w:r>
+        <w:rPr>
+          <w:rFonts w:ascii="Times New Roman" w:eastAsia="Times New Roman" w:hAnsi="Times New Roman" w:cs="Times New Roman"/>
+          <w:color w:val="000000"/>
+          <w:sz w:val="28"/>
+          <w:szCs w:val="28"/>
         </w:rPr>
         <w:t xml:space="preserve">( </w:t>
       </w:r>
       <w:proofErr w:type="spellStart"/>
+      <w:proofErr w:type="gramEnd"/>
       <w:r>
         <w:rPr>
           <w:rFonts w:ascii="Times New Roman" w:eastAsia="Times New Roman" w:hAnsi="Times New Roman" w:cs="Times New Roman"/>
@@ -2734,12 +2720,9 @@
           <w:color w:val="000000"/>
           <w:sz w:val="28"/>
           <w:szCs w:val="28"/>
-          <w:lang w:val="en-US"/>
         </w:rPr>
         <w:t xml:space="preserve"> )</w:t>
       </w:r>
-      <w:bookmarkStart w:id="1" w:name="_GoBack"/>
-      <w:bookmarkEnd w:id="1"/>
       <w:r>
         <w:rPr>
           <w:rFonts w:ascii="Times New Roman" w:eastAsia="Times New Roman" w:hAnsi="Times New Roman" w:cs="Times New Roman"/>
@@ -2758,16 +2741,7 @@
           <w:rFonts w:ascii="Times New Roman" w:eastAsia="Times New Roman" w:hAnsi="Times New Roman" w:cs="Times New Roman"/>
           <w:sz w:val="24"/>
           <w:szCs w:val="24"/>
-        </w:rPr>
-      </w:pPr>
-    </w:p>
-    <w:p>
-      <w:pPr>
-        <w:spacing w:line="240" w:lineRule="exact"/>
-        <w:rPr>
-          <w:rFonts w:ascii="Times New Roman" w:eastAsia="Times New Roman" w:hAnsi="Times New Roman" w:cs="Times New Roman"/>
-          <w:sz w:val="24"/>
-          <w:szCs w:val="24"/>
+          <w:lang w:val="en-US"/>
         </w:rPr>
       </w:pPr>
     </w:p>
@@ -2975,7 +2949,7 @@
               </wp:anchor>
             </w:drawing>
           </mc:Choice>
-          <mc:Fallback xmlns:pic="http://schemas.openxmlformats.org/drawingml/2006/picture" xmlns:a="http://schemas.openxmlformats.org/drawingml/2006/main" xmlns:c="http://schemas.openxmlformats.org/drawingml/2006/chart" xmlns:w15="http://schemas.microsoft.com/office/word/2012/wordml"/>
+          <mc:Fallback xmlns:w15="http://schemas.microsoft.com/office/word/2012/wordml" xmlns:c="http://schemas.openxmlformats.org/drawingml/2006/chart" xmlns:a="http://schemas.openxmlformats.org/drawingml/2006/main" xmlns:pic="http://schemas.openxmlformats.org/drawingml/2006/picture"/>
         </mc:AlternateContent>
       </w:r>
       <w:proofErr w:type="spellStart"/>
@@ -3058,7 +3032,7 @@
           <w:lang w:val="en-US"/>
         </w:rPr>
         <w:sectPr>
-          <w:footerReference w:type="default" r:id="rId8"/>
+          <w:footerReference w:type="default" r:id="rId9"/>
           <w:pgSz w:w="11906" w:h="16838"/>
           <w:pgMar w:top="1127" w:right="850" w:bottom="0" w:left="1701" w:header="0" w:footer="0" w:gutter="0"/>
           <w:cols w:space="708"/>
@@ -4944,7 +4918,6 @@
           <w:szCs w:val="28"/>
           <w:lang w:val="en-US"/>
         </w:rPr>
-        <w:lastRenderedPageBreak/>
         <w:t>Chiși</w:t>
       </w:r>
       <w:r>
@@ -4984,7 +4957,7 @@
       </w:r>
       <w:bookmarkEnd w:id="0"/>
     </w:p>
-    <w:bookmarkStart w:id="2" w:name="_page_59_0" w:displacedByCustomXml="next"/>
+    <w:bookmarkStart w:id="1" w:name="_page_59_0" w:displacedByCustomXml="next"/>
     <w:sdt>
       <w:sdtPr>
         <w:rPr>
@@ -5693,7 +5666,7 @@
         </w:rPr>
       </w:pPr>
     </w:p>
-    <w:bookmarkEnd w:id="2"/>
+    <w:bookmarkEnd w:id="1"/>
     <w:p>
       <w:pPr>
         <w:widowControl w:val="0"/>
@@ -5709,7 +5682,7 @@
           <w:lang w:val="en-US"/>
         </w:rPr>
         <w:sectPr>
-          <w:footerReference w:type="default" r:id="rId9"/>
+          <w:footerReference w:type="default" r:id="rId10"/>
           <w:pgSz w:w="11906" w:h="16838"/>
           <w:pgMar w:top="1127" w:right="734" w:bottom="0" w:left="1701" w:header="0" w:footer="0" w:gutter="0"/>
           <w:pgNumType w:start="1"/>
@@ -5724,53 +5697,886 @@
           <w:rFonts w:eastAsia="Times New Roman"/>
           <w:lang w:val="en-US"/>
         </w:rPr>
+      </w:pPr>
+      <w:bookmarkStart w:id="2" w:name="_Toc125884247"/>
+      <w:bookmarkStart w:id="3" w:name="_page_62_0"/>
+      <w:r>
+        <w:rPr>
+          <w:rFonts w:eastAsia="Times New Roman"/>
+          <w:lang w:val="en-US"/>
+        </w:rPr>
+        <w:lastRenderedPageBreak/>
+        <w:t>INTRODUCERE</w:t>
+      </w:r>
+      <w:bookmarkEnd w:id="2"/>
+    </w:p>
+    <w:p>
+      <w:pPr>
+        <w:rPr>
+          <w:lang w:val="en-US"/>
+        </w:rPr>
+      </w:pPr>
+    </w:p>
+    <w:p>
+      <w:pPr>
+        <w:spacing w:line="360" w:lineRule="auto"/>
+        <w:ind w:firstLine="720"/>
+        <w:rPr>
+          <w:rFonts w:ascii="Times New Roman" w:hAnsi="Times New Roman" w:cs="Times New Roman"/>
+          <w:sz w:val="24"/>
+          <w:szCs w:val="24"/>
+          <w:lang w:val="ro-RO"/>
+        </w:rPr>
+      </w:pPr>
+      <w:r>
+        <w:rPr>
+          <w:rFonts w:ascii="Times New Roman" w:hAnsi="Times New Roman" w:cs="Times New Roman"/>
+          <w:sz w:val="24"/>
+          <w:szCs w:val="24"/>
+          <w:lang w:val="ro-RO"/>
+        </w:rPr>
+        <w:t xml:space="preserve">Scopul proiectului </w:t>
+      </w:r>
+      <w:r>
+        <w:rPr>
+          <w:rFonts w:ascii="Times New Roman" w:hAnsi="Times New Roman" w:cs="Times New Roman"/>
+          <w:b/>
+          <w:sz w:val="24"/>
+          <w:szCs w:val="24"/>
+          <w:lang w:val="ro-RO"/>
+        </w:rPr>
+        <w:t>MyAudioLib</w:t>
+      </w:r>
+      <w:r>
+        <w:rPr>
+          <w:rFonts w:ascii="Times New Roman" w:hAnsi="Times New Roman" w:cs="Times New Roman"/>
+          <w:sz w:val="24"/>
+          <w:szCs w:val="24"/>
+          <w:lang w:val="ro-RO"/>
+        </w:rPr>
+        <w:t xml:space="preserve"> este de a crea o aplicație web care va oferi utilizatorilor acces la o colecție de cărți audio unde</w:t>
+      </w:r>
+      <w:r>
+        <w:rPr>
+          <w:rFonts w:ascii="Times New Roman" w:hAnsi="Times New Roman" w:cs="Times New Roman"/>
+          <w:sz w:val="24"/>
+          <w:szCs w:val="24"/>
+          <w:lang w:val="ro-RO"/>
+        </w:rPr>
+        <w:t xml:space="preserve"> ei</w:t>
+      </w:r>
+      <w:r>
+        <w:rPr>
+          <w:rFonts w:ascii="Times New Roman" w:hAnsi="Times New Roman" w:cs="Times New Roman"/>
+          <w:sz w:val="24"/>
+          <w:szCs w:val="24"/>
+          <w:lang w:val="ro-RO"/>
+        </w:rPr>
+        <w:t xml:space="preserve"> vor avea posibilitatea de a asculta aceste cărți cu ajutorul player-ului audio de pe pagina cărții</w:t>
+      </w:r>
+      <w:r>
+        <w:rPr>
+          <w:rFonts w:ascii="Times New Roman" w:hAnsi="Times New Roman" w:cs="Times New Roman"/>
+          <w:sz w:val="24"/>
+          <w:szCs w:val="24"/>
+          <w:lang w:val="ro-RO"/>
+        </w:rPr>
+        <w:t xml:space="preserve"> selectate</w:t>
+      </w:r>
+      <w:r>
+        <w:rPr>
+          <w:rFonts w:ascii="Times New Roman" w:hAnsi="Times New Roman" w:cs="Times New Roman"/>
+          <w:sz w:val="24"/>
+          <w:szCs w:val="24"/>
+          <w:lang w:val="ro-RO"/>
+        </w:rPr>
+        <w:t>.</w:t>
+      </w:r>
+      <w:r>
+        <w:rPr>
+          <w:rFonts w:ascii="Times New Roman" w:hAnsi="Times New Roman" w:cs="Times New Roman"/>
+          <w:sz w:val="24"/>
+          <w:szCs w:val="24"/>
+          <w:lang w:val="ro-RO"/>
+        </w:rPr>
+        <w:t xml:space="preserve"> </w:t>
+      </w:r>
+      <w:r>
+        <w:rPr>
+          <w:rFonts w:ascii="Times New Roman" w:hAnsi="Times New Roman" w:cs="Times New Roman"/>
+          <w:sz w:val="24"/>
+          <w:szCs w:val="24"/>
+          <w:lang w:val="ro-RO"/>
+        </w:rPr>
+        <w:t>Pe lîng</w:t>
+      </w:r>
+      <w:r>
+        <w:rPr>
+          <w:rFonts w:ascii="Times New Roman" w:hAnsi="Times New Roman" w:cs="Times New Roman"/>
+          <w:sz w:val="24"/>
+          <w:szCs w:val="24"/>
+          <w:lang w:val="ro-RO"/>
+        </w:rPr>
+        <w:t xml:space="preserve">ă aceasta ei vor avea posibilitatea de a î-și exprima părerea fața de oricare din aceste cărți prin adaugarea comentariilor </w:t>
+      </w:r>
+      <w:r>
+        <w:rPr>
+          <w:rFonts w:ascii="Times New Roman" w:hAnsi="Times New Roman" w:cs="Times New Roman"/>
+          <w:sz w:val="24"/>
+          <w:szCs w:val="24"/>
+          <w:lang w:val="ro-RO"/>
+        </w:rPr>
+        <w:t>sau sistemul de like/</w:t>
+      </w:r>
+      <w:r>
+        <w:rPr>
+          <w:rFonts w:ascii="Times New Roman" w:hAnsi="Times New Roman" w:cs="Times New Roman"/>
+          <w:sz w:val="24"/>
+          <w:szCs w:val="24"/>
+          <w:lang w:val="ro-RO"/>
+        </w:rPr>
+        <w:t>dislike</w:t>
+      </w:r>
+      <w:r>
+        <w:rPr>
+          <w:rFonts w:ascii="Times New Roman" w:hAnsi="Times New Roman" w:cs="Times New Roman"/>
+          <w:sz w:val="24"/>
+          <w:szCs w:val="24"/>
+          <w:lang w:val="ro-RO"/>
+        </w:rPr>
+        <w:t xml:space="preserve"> </w:t>
+      </w:r>
+      <w:r>
+        <w:rPr>
+          <w:rFonts w:ascii="Times New Roman" w:hAnsi="Times New Roman" w:cs="Times New Roman"/>
+          <w:sz w:val="24"/>
+          <w:szCs w:val="24"/>
+          <w:lang w:val="ro-RO"/>
+        </w:rPr>
+        <w:t>iar cărțile care le vor fi mai aproape sufletului ei le pot adăuga in lista de cărți favorite</w:t>
+      </w:r>
+      <w:r>
+        <w:rPr>
+          <w:rFonts w:ascii="Times New Roman" w:hAnsi="Times New Roman" w:cs="Times New Roman"/>
+          <w:sz w:val="24"/>
+          <w:szCs w:val="24"/>
+          <w:lang w:val="ro-RO"/>
+        </w:rPr>
+        <w:t xml:space="preserve"> </w:t>
+      </w:r>
+      <w:r>
+        <w:rPr>
+          <w:rFonts w:ascii="Times New Roman" w:hAnsi="Times New Roman" w:cs="Times New Roman"/>
+          <w:sz w:val="24"/>
+          <w:szCs w:val="24"/>
+          <w:lang w:val="ro-RO"/>
+        </w:rPr>
+        <w:t xml:space="preserve"> pentru acces mai rapid la acestea</w:t>
+      </w:r>
+      <w:r>
+        <w:rPr>
+          <w:rFonts w:ascii="Times New Roman" w:hAnsi="Times New Roman" w:cs="Times New Roman"/>
+          <w:sz w:val="24"/>
+          <w:szCs w:val="24"/>
+          <w:lang w:val="ro-RO"/>
+        </w:rPr>
+        <w:t xml:space="preserve"> </w:t>
+      </w:r>
+      <w:r>
+        <w:rPr>
+          <w:rFonts w:ascii="Times New Roman" w:hAnsi="Times New Roman" w:cs="Times New Roman"/>
+          <w:sz w:val="24"/>
+          <w:szCs w:val="24"/>
+          <w:lang w:val="ro-RO"/>
+        </w:rPr>
+        <w:t>.</w:t>
+      </w:r>
+    </w:p>
+    <w:p>
+      <w:pPr>
+        <w:spacing w:line="360" w:lineRule="auto"/>
+        <w:rPr>
+          <w:rFonts w:ascii="Times New Roman" w:hAnsi="Times New Roman" w:cs="Times New Roman"/>
+          <w:sz w:val="24"/>
+          <w:szCs w:val="24"/>
+          <w:lang w:val="ro-RO"/>
+        </w:rPr>
+        <w:sectPr>
+          <w:pgSz w:w="11906" w:h="16838"/>
+          <w:pgMar w:top="1134" w:right="1134" w:bottom="1134" w:left="1701" w:header="0" w:footer="0" w:gutter="0"/>
+          <w:cols w:space="708"/>
+          <w:docGrid w:linePitch="299"/>
+        </w:sectPr>
+      </w:pPr>
+      <w:r>
+        <w:rPr>
+          <w:rFonts w:ascii="Times New Roman" w:hAnsi="Times New Roman" w:cs="Times New Roman"/>
+          <w:sz w:val="24"/>
+          <w:szCs w:val="24"/>
+          <w:lang w:val="ro-RO"/>
+        </w:rPr>
+        <w:tab/>
+      </w:r>
+      <w:r>
+        <w:rPr>
+          <w:rFonts w:ascii="Times New Roman" w:hAnsi="Times New Roman" w:cs="Times New Roman"/>
+          <w:sz w:val="24"/>
+          <w:szCs w:val="24"/>
+          <w:lang w:val="ro-RO"/>
+        </w:rPr>
+        <w:t>C</w:t>
+      </w:r>
+      <w:r>
+        <w:rPr>
+          <w:rFonts w:ascii="Times New Roman" w:hAnsi="Times New Roman" w:cs="Times New Roman"/>
+          <w:sz w:val="24"/>
+          <w:szCs w:val="24"/>
+          <w:lang w:val="ro-RO"/>
+        </w:rPr>
+        <w:t xml:space="preserve">ărtile </w:t>
+      </w:r>
+      <w:r>
+        <w:rPr>
+          <w:rFonts w:ascii="Times New Roman" w:hAnsi="Times New Roman" w:cs="Times New Roman"/>
+          <w:sz w:val="24"/>
+          <w:szCs w:val="24"/>
+          <w:lang w:val="ro-RO"/>
+        </w:rPr>
+        <w:t xml:space="preserve">în </w:t>
+      </w:r>
+      <w:r>
+        <w:rPr>
+          <w:rFonts w:ascii="Times New Roman" w:hAnsi="Times New Roman" w:cs="Times New Roman"/>
+          <w:sz w:val="24"/>
+          <w:szCs w:val="24"/>
+          <w:lang w:val="ro-RO"/>
+        </w:rPr>
+        <w:t xml:space="preserve">colecție </w:t>
+      </w:r>
+      <w:r>
+        <w:rPr>
+          <w:rFonts w:ascii="Times New Roman" w:hAnsi="Times New Roman" w:cs="Times New Roman"/>
+          <w:sz w:val="24"/>
+          <w:szCs w:val="24"/>
+          <w:lang w:val="ro-RO"/>
+        </w:rPr>
+        <w:t xml:space="preserve">vor </w:t>
+      </w:r>
+      <w:r>
+        <w:rPr>
+          <w:rFonts w:ascii="Times New Roman" w:hAnsi="Times New Roman" w:cs="Times New Roman"/>
+          <w:sz w:val="24"/>
+          <w:szCs w:val="24"/>
+          <w:lang w:val="ro-RO"/>
+        </w:rPr>
+        <w:t xml:space="preserve">fi adaugate, modificate sau eliminate de catre utilizatorii cu drept de </w:t>
+      </w:r>
+      <w:r>
+        <w:rPr>
+          <w:rFonts w:ascii="Times New Roman" w:hAnsi="Times New Roman" w:cs="Times New Roman"/>
+          <w:b/>
+          <w:sz w:val="24"/>
+          <w:szCs w:val="24"/>
+          <w:lang w:val="ro-RO"/>
+        </w:rPr>
+        <w:t>admin</w:t>
+      </w:r>
+      <w:r>
+        <w:rPr>
+          <w:rFonts w:ascii="Times New Roman" w:hAnsi="Times New Roman" w:cs="Times New Roman"/>
+          <w:sz w:val="24"/>
+          <w:szCs w:val="24"/>
+          <w:lang w:val="ro-RO"/>
+        </w:rPr>
+        <w:t xml:space="preserve"> cu ajutorul funcț</w:t>
+      </w:r>
+      <w:r>
+        <w:rPr>
+          <w:rFonts w:ascii="Times New Roman" w:hAnsi="Times New Roman" w:cs="Times New Roman"/>
+          <w:sz w:val="24"/>
+          <w:szCs w:val="24"/>
+          <w:lang w:val="ro-RO"/>
+        </w:rPr>
+        <w:t>ionalului oferit în</w:t>
+      </w:r>
+      <w:r>
+        <w:rPr>
+          <w:rFonts w:ascii="Times New Roman" w:hAnsi="Times New Roman" w:cs="Times New Roman"/>
+          <w:sz w:val="24"/>
+          <w:szCs w:val="24"/>
+          <w:lang w:val="ro-RO"/>
+        </w:rPr>
+        <w:t xml:space="preserve"> aplicație</w:t>
+      </w:r>
+      <w:r>
+        <w:rPr>
+          <w:rFonts w:ascii="Times New Roman" w:hAnsi="Times New Roman" w:cs="Times New Roman"/>
+          <w:sz w:val="24"/>
+          <w:szCs w:val="24"/>
+          <w:lang w:val="ro-RO"/>
+        </w:rPr>
+        <w:t xml:space="preserve">. </w:t>
+      </w:r>
+    </w:p>
+    <w:p>
+      <w:pPr>
+        <w:pStyle w:val="1"/>
+        <w:rPr>
+          <w:rFonts w:eastAsia="Times New Roman"/>
+          <w:lang w:val="en-US"/>
+        </w:rPr>
+      </w:pPr>
+      <w:bookmarkStart w:id="4" w:name="_Toc125884248"/>
+      <w:r>
+        <w:rPr>
+          <w:rFonts w:eastAsia="Times New Roman"/>
+          <w:lang w:val="en-US"/>
+        </w:rPr>
+        <w:lastRenderedPageBreak/>
+        <w:t>CAPITOLUL 1</w:t>
+      </w:r>
+      <w:bookmarkEnd w:id="4"/>
+    </w:p>
+    <w:p>
+      <w:pPr>
+        <w:rPr>
+          <w:lang w:val="en-US"/>
+        </w:rPr>
+      </w:pPr>
+    </w:p>
+    <w:p>
+      <w:pPr>
+        <w:pStyle w:val="2"/>
         <w:sectPr>
           <w:pgSz w:w="11906" w:h="16838"/>
           <w:pgMar w:top="1127" w:right="850" w:bottom="0" w:left="1701" w:header="0" w:footer="0" w:gutter="0"/>
           <w:cols w:space="708"/>
         </w:sectPr>
       </w:pPr>
-      <w:bookmarkStart w:id="3" w:name="_Toc125884247"/>
-      <w:bookmarkStart w:id="4" w:name="_page_62_0"/>
-      <w:r>
-        <w:rPr>
-          <w:rFonts w:eastAsia="Times New Roman"/>
-          <w:lang w:val="en-US"/>
-        </w:rPr>
-        <w:lastRenderedPageBreak/>
-        <w:t>INTRODUCERE</w:t>
-      </w:r>
-      <w:bookmarkEnd w:id="3"/>
+      <w:bookmarkStart w:id="5" w:name="_Toc125884249"/>
+      <w:r>
+        <w:t>1.1</w:t>
+      </w:r>
+      <w:bookmarkEnd w:id="5"/>
     </w:p>
     <w:p>
       <w:pPr>
         <w:pStyle w:val="1"/>
         <w:rPr>
+          <w:lang w:val="ro-RO"/>
+        </w:rPr>
+      </w:pPr>
+      <w:bookmarkStart w:id="6" w:name="_Toc125884250"/>
+      <w:r>
+        <w:rPr>
           <w:rFonts w:eastAsia="Times New Roman"/>
           <w:lang w:val="en-US"/>
         </w:rPr>
-      </w:pPr>
-      <w:bookmarkStart w:id="5" w:name="_Toc125884248"/>
-      <w:r>
-        <w:rPr>
-          <w:rFonts w:eastAsia="Times New Roman"/>
-          <w:lang w:val="en-US"/>
-        </w:rPr>
         <w:lastRenderedPageBreak/>
-        <w:t>CAPITOLUL 1</w:t>
-      </w:r>
-      <w:bookmarkEnd w:id="5"/>
+        <w:t>CAPITOLUL 2</w:t>
+      </w:r>
+      <w:bookmarkEnd w:id="6"/>
+      <w:r>
+        <w:t xml:space="preserve"> </w:t>
+      </w:r>
     </w:p>
     <w:p>
       <w:pPr>
         <w:rPr>
-          <w:lang w:val="en-US"/>
+          <w:lang w:val="ro-RO"/>
         </w:rPr>
       </w:pPr>
     </w:p>
     <w:p>
       <w:pPr>
         <w:pStyle w:val="2"/>
+      </w:pPr>
+      <w:r>
+        <w:rPr>
+          <w:rFonts w:cs="Times New Roman"/>
+          <w:szCs w:val="24"/>
+        </w:rPr>
+        <w:t>2.</w:t>
+      </w:r>
+      <w:r>
+        <w:rPr>
+          <w:rFonts w:cs="Times New Roman"/>
+          <w:szCs w:val="24"/>
+        </w:rPr>
+        <w:t>1</w:t>
+      </w:r>
+      <w:r>
+        <w:t xml:space="preserve"> </w:t>
+      </w:r>
+      <w:r>
+        <w:t>Etapele de realizare</w:t>
+      </w:r>
+      <w:r>
+        <w:t>:</w:t>
+      </w:r>
+    </w:p>
+    <w:p>
+      <w:pPr>
+        <w:pStyle w:val="3"/>
+        <w:rPr>
+          <w:lang w:val="en-US"/>
+        </w:rPr>
+      </w:pPr>
+      <w:r>
+        <w:rPr>
+          <w:lang w:val="en-US"/>
+        </w:rPr>
+        <w:t xml:space="preserve"> </w:t>
+      </w:r>
+      <w:r>
+        <w:rPr>
+          <w:lang w:val="en-US"/>
+        </w:rPr>
+        <w:tab/>
+      </w:r>
+      <w:r>
+        <w:rPr>
+          <w:lang w:val="en-US"/>
+        </w:rPr>
+        <w:t>2.1.1</w:t>
+      </w:r>
+      <w:r>
+        <w:rPr>
+          <w:lang w:val="en-US"/>
+        </w:rPr>
+        <w:t xml:space="preserve"> </w:t>
+      </w:r>
+      <w:r>
+        <w:rPr>
+          <w:lang w:val="en-US"/>
+        </w:rPr>
+        <w:t xml:space="preserve">– </w:t>
+      </w:r>
+      <w:proofErr w:type="spellStart"/>
+      <w:r>
+        <w:rPr>
+          <w:lang w:val="en-US"/>
+        </w:rPr>
+        <w:t>Proiectarea</w:t>
+      </w:r>
+      <w:proofErr w:type="spellEnd"/>
+      <w:r>
+        <w:rPr>
+          <w:lang w:val="en-US"/>
+        </w:rPr>
+        <w:t xml:space="preserve"> </w:t>
+      </w:r>
+      <w:proofErr w:type="spellStart"/>
+      <w:r>
+        <w:rPr>
+          <w:lang w:val="en-US"/>
+        </w:rPr>
+        <w:t>schematica</w:t>
+      </w:r>
+      <w:proofErr w:type="spellEnd"/>
+      <w:r>
+        <w:rPr>
+          <w:lang w:val="en-US"/>
+        </w:rPr>
+        <w:t xml:space="preserve"> a </w:t>
+      </w:r>
+      <w:proofErr w:type="spellStart"/>
+      <w:r>
+        <w:rPr>
+          <w:lang w:val="en-US"/>
+        </w:rPr>
+        <w:t>tabelelor</w:t>
+      </w:r>
+      <w:proofErr w:type="spellEnd"/>
+      <w:r>
+        <w:rPr>
+          <w:lang w:val="en-US"/>
+        </w:rPr>
+        <w:t xml:space="preserve"> </w:t>
+      </w:r>
+      <w:proofErr w:type="spellStart"/>
+      <w:r>
+        <w:rPr>
+          <w:lang w:val="en-US"/>
+        </w:rPr>
+        <w:t>și</w:t>
+      </w:r>
+      <w:proofErr w:type="spellEnd"/>
+      <w:r>
+        <w:rPr>
+          <w:lang w:val="en-US"/>
+        </w:rPr>
+        <w:t xml:space="preserve"> </w:t>
+      </w:r>
+      <w:proofErr w:type="spellStart"/>
+      <w:r>
+        <w:rPr>
+          <w:lang w:val="en-US"/>
+        </w:rPr>
+        <w:t>legaturilor</w:t>
+      </w:r>
+      <w:proofErr w:type="spellEnd"/>
+      <w:r>
+        <w:rPr>
+          <w:lang w:val="en-US"/>
+        </w:rPr>
+        <w:t xml:space="preserve"> </w:t>
+      </w:r>
+      <w:proofErr w:type="spellStart"/>
+      <w:r>
+        <w:rPr>
+          <w:lang w:val="en-US"/>
+        </w:rPr>
+        <w:t>intre</w:t>
+      </w:r>
+      <w:proofErr w:type="spellEnd"/>
+      <w:r>
+        <w:rPr>
+          <w:lang w:val="en-US"/>
+        </w:rPr>
+        <w:t xml:space="preserve"> </w:t>
+      </w:r>
+      <w:proofErr w:type="spellStart"/>
+      <w:r>
+        <w:rPr>
+          <w:lang w:val="en-US"/>
+        </w:rPr>
+        <w:t>tabelele</w:t>
+      </w:r>
+      <w:proofErr w:type="spellEnd"/>
+      <w:r>
+        <w:rPr>
+          <w:lang w:val="en-US"/>
+        </w:rPr>
+        <w:t xml:space="preserve"> </w:t>
+      </w:r>
+      <w:proofErr w:type="spellStart"/>
+      <w:r>
+        <w:rPr>
+          <w:lang w:val="en-US"/>
+        </w:rPr>
+        <w:t>bazei</w:t>
+      </w:r>
+      <w:proofErr w:type="spellEnd"/>
+      <w:r>
+        <w:rPr>
+          <w:lang w:val="en-US"/>
+        </w:rPr>
+        <w:t xml:space="preserve"> de date:</w:t>
+      </w:r>
+    </w:p>
+    <w:p>
+      <w:pPr>
+        <w:rPr>
+          <w:rFonts w:ascii="Times New Roman" w:hAnsi="Times New Roman" w:cs="Times New Roman"/>
+          <w:sz w:val="24"/>
+          <w:szCs w:val="24"/>
+          <w:lang w:val="ro-RO"/>
+        </w:rPr>
+      </w:pPr>
+    </w:p>
+    <w:p>
+      <w:pPr>
+        <w:rPr>
+          <w:rFonts w:ascii="Times New Roman" w:hAnsi="Times New Roman" w:cs="Times New Roman"/>
+          <w:sz w:val="24"/>
+          <w:szCs w:val="24"/>
+          <w:lang w:val="ro-RO"/>
+        </w:rPr>
+      </w:pPr>
+      <w:r>
+        <w:rPr>
+          <w:rFonts w:ascii="Times New Roman" w:hAnsi="Times New Roman" w:cs="Times New Roman"/>
+          <w:noProof/>
+          <w:sz w:val="24"/>
+          <w:szCs w:val="24"/>
+        </w:rPr>
+        <w:drawing>
+          <wp:inline distT="0" distB="0" distL="0" distR="0">
+            <wp:extent cx="5940425" cy="6986905"/>
+            <wp:effectExtent l="0" t="0" r="0" b="0"/>
+            <wp:docPr id="9" name="Рисунок 9"/>
+            <wp:cNvGraphicFramePr>
+              <a:graphicFrameLocks xmlns:a="http://schemas.openxmlformats.org/drawingml/2006/main" noChangeAspect="1"/>
+            </wp:cNvGraphicFramePr>
+            <a:graphic xmlns:a="http://schemas.openxmlformats.org/drawingml/2006/main">
+              <a:graphicData uri="http://schemas.openxmlformats.org/drawingml/2006/picture">
+                <pic:pic xmlns:pic="http://schemas.openxmlformats.org/drawingml/2006/picture">
+                  <pic:nvPicPr>
+                    <pic:cNvPr id="0" name="myAudioLibrary (2).png"/>
+                    <pic:cNvPicPr/>
+                  </pic:nvPicPr>
+                  <pic:blipFill>
+                    <a:blip r:embed="rId11">
+                      <a:extLst>
+                        <a:ext uri="{28A0092B-C50C-407E-A947-70E740481C1C}">
+                          <a14:useLocalDpi xmlns:a14="http://schemas.microsoft.com/office/drawing/2010/main" val="0"/>
+                        </a:ext>
+                      </a:extLst>
+                    </a:blip>
+                    <a:stretch>
+                      <a:fillRect/>
+                    </a:stretch>
+                  </pic:blipFill>
+                  <pic:spPr>
+                    <a:xfrm>
+                      <a:off x="0" y="0"/>
+                      <a:ext cx="5940425" cy="6986905"/>
+                    </a:xfrm>
+                    <a:prstGeom prst="rect">
+                      <a:avLst/>
+                    </a:prstGeom>
+                  </pic:spPr>
+                </pic:pic>
+              </a:graphicData>
+            </a:graphic>
+          </wp:inline>
+        </w:drawing>
+      </w:r>
+    </w:p>
+    <w:p>
+      <w:pPr>
+        <w:rPr>
+          <w:lang w:val="ro-RO"/>
+        </w:rPr>
+      </w:pPr>
+    </w:p>
+    <w:p>
+      <w:pPr>
+        <w:rPr>
+          <w:lang w:val="ro-RO"/>
+        </w:rPr>
+      </w:pPr>
+    </w:p>
+    <w:p>
+      <w:pPr>
+        <w:rPr>
+          <w:lang w:val="ro-RO"/>
+        </w:rPr>
+      </w:pPr>
+    </w:p>
+    <w:p>
+      <w:pPr>
+        <w:rPr>
+          <w:lang w:val="ro-RO"/>
+        </w:rPr>
+      </w:pPr>
+    </w:p>
+    <w:p>
+      <w:pPr>
+        <w:rPr>
+          <w:lang w:val="ro-RO"/>
+        </w:rPr>
+      </w:pPr>
+    </w:p>
+    <w:p>
+      <w:pPr>
+        <w:rPr>
+          <w:lang w:val="ro-RO"/>
+        </w:rPr>
+      </w:pPr>
+    </w:p>
+    <w:p>
+      <w:pPr>
+        <w:pStyle w:val="3"/>
+        <w:ind w:firstLine="720"/>
+        <w:rPr>
+          <w:lang w:val="en-US"/>
+        </w:rPr>
+      </w:pPr>
+      <w:r>
+        <w:rPr>
+          <w:lang w:val="ro-RO"/>
+        </w:rPr>
+        <w:t>2.1.2</w:t>
+      </w:r>
+      <w:r>
+        <w:rPr>
+          <w:lang w:val="en-US"/>
+        </w:rPr>
+        <w:t xml:space="preserve"> </w:t>
+      </w:r>
+      <w:r>
+        <w:rPr>
+          <w:lang w:val="en-US"/>
+        </w:rPr>
+        <w:t xml:space="preserve"> - </w:t>
+      </w:r>
+      <w:proofErr w:type="spellStart"/>
+      <w:r>
+        <w:rPr>
+          <w:lang w:val="en-US"/>
+        </w:rPr>
+        <w:t>Proiectarea</w:t>
+      </w:r>
+      <w:proofErr w:type="spellEnd"/>
+      <w:r>
+        <w:rPr>
+          <w:lang w:val="en-US"/>
+        </w:rPr>
+        <w:t xml:space="preserve"> </w:t>
+      </w:r>
+      <w:proofErr w:type="spellStart"/>
+      <w:r>
+        <w:rPr>
+          <w:lang w:val="en-US"/>
+        </w:rPr>
+        <w:t>schematica</w:t>
+      </w:r>
+      <w:proofErr w:type="spellEnd"/>
+      <w:r>
+        <w:rPr>
+          <w:lang w:val="en-US"/>
+        </w:rPr>
+        <w:t xml:space="preserve"> a </w:t>
+      </w:r>
+      <w:proofErr w:type="spellStart"/>
+      <w:r>
+        <w:rPr>
+          <w:lang w:val="en-US"/>
+        </w:rPr>
+        <w:t>aspectului</w:t>
+      </w:r>
+      <w:proofErr w:type="spellEnd"/>
+      <w:r>
+        <w:rPr>
+          <w:lang w:val="en-US"/>
+        </w:rPr>
+        <w:t xml:space="preserve"> site-</w:t>
+      </w:r>
+      <w:proofErr w:type="spellStart"/>
+      <w:r>
+        <w:rPr>
+          <w:lang w:val="en-US"/>
+        </w:rPr>
+        <w:t>ului</w:t>
+      </w:r>
+      <w:proofErr w:type="spellEnd"/>
+      <w:r>
+        <w:rPr>
+          <w:lang w:val="en-US"/>
+        </w:rPr>
+        <w:t xml:space="preserve"> </w:t>
+      </w:r>
+      <w:proofErr w:type="spellStart"/>
+      <w:r>
+        <w:rPr>
+          <w:lang w:val="en-US"/>
+        </w:rPr>
+        <w:t>pe</w:t>
+      </w:r>
+      <w:proofErr w:type="spellEnd"/>
+      <w:r>
+        <w:rPr>
+          <w:lang w:val="en-US"/>
+        </w:rPr>
+        <w:t xml:space="preserve"> </w:t>
+      </w:r>
+      <w:proofErr w:type="spellStart"/>
+      <w:r>
+        <w:rPr>
+          <w:lang w:val="en-US"/>
+        </w:rPr>
+        <w:t>diferite</w:t>
+      </w:r>
+      <w:proofErr w:type="spellEnd"/>
+      <w:r>
+        <w:rPr>
+          <w:lang w:val="en-US"/>
+        </w:rPr>
+        <w:t xml:space="preserve"> </w:t>
+      </w:r>
+      <w:proofErr w:type="spellStart"/>
+      <w:r>
+        <w:rPr>
+          <w:lang w:val="en-US"/>
+        </w:rPr>
+        <w:t>dispozitive</w:t>
+      </w:r>
+      <w:proofErr w:type="spellEnd"/>
+      <w:r>
+        <w:rPr>
+          <w:lang w:val="en-US"/>
+        </w:rPr>
+        <w:t>:</w:t>
+      </w:r>
+    </w:p>
+    <w:p>
+      <w:pPr>
+        <w:rPr>
+          <w:lang w:val="en-US"/>
+        </w:rPr>
+      </w:pPr>
+    </w:p>
+    <w:p>
+      <w:pPr>
+        <w:rPr>
+          <w:lang w:val="en-US"/>
+        </w:rPr>
+      </w:pPr>
+      <w:r>
+        <w:rPr>
+          <w:noProof/>
+        </w:rPr>
+        <w:drawing>
+          <wp:inline distT="0" distB="0" distL="0" distR="0">
+            <wp:extent cx="5940425" cy="2970530"/>
+            <wp:effectExtent l="0" t="0" r="3175" b="1270"/>
+            <wp:docPr id="10" name="Рисунок 10"/>
+            <wp:cNvGraphicFramePr>
+              <a:graphicFrameLocks xmlns:a="http://schemas.openxmlformats.org/drawingml/2006/main" noChangeAspect="1"/>
+            </wp:cNvGraphicFramePr>
+            <a:graphic xmlns:a="http://schemas.openxmlformats.org/drawingml/2006/main">
+              <a:graphicData uri="http://schemas.openxmlformats.org/drawingml/2006/picture">
+                <pic:pic xmlns:pic="http://schemas.openxmlformats.org/drawingml/2006/picture">
+                  <pic:nvPicPr>
+                    <pic:cNvPr id="0" name="myAudioLibrary (1).png"/>
+                    <pic:cNvPicPr/>
+                  </pic:nvPicPr>
+                  <pic:blipFill>
+                    <a:blip r:embed="rId12">
+                      <a:extLst>
+                        <a:ext uri="{28A0092B-C50C-407E-A947-70E740481C1C}">
+                          <a14:useLocalDpi xmlns:a14="http://schemas.microsoft.com/office/drawing/2010/main" val="0"/>
+                        </a:ext>
+                      </a:extLst>
+                    </a:blip>
+                    <a:stretch>
+                      <a:fillRect/>
+                    </a:stretch>
+                  </pic:blipFill>
+                  <pic:spPr>
+                    <a:xfrm>
+                      <a:off x="0" y="0"/>
+                      <a:ext cx="5940425" cy="2970530"/>
+                    </a:xfrm>
+                    <a:prstGeom prst="rect">
+                      <a:avLst/>
+                    </a:prstGeom>
+                  </pic:spPr>
+                </pic:pic>
+              </a:graphicData>
+            </a:graphic>
+          </wp:inline>
+        </w:drawing>
+      </w:r>
+    </w:p>
+    <w:p>
+      <w:pPr>
+        <w:rPr>
+          <w:lang w:val="en-US"/>
+        </w:rPr>
+      </w:pPr>
+    </w:p>
+    <w:p>
+      <w:pPr>
+        <w:rPr>
+          <w:lang w:val="en-US"/>
+        </w:rPr>
+      </w:pPr>
+    </w:p>
+    <w:p>
+      <w:pPr>
         <w:rPr>
           <w:lang w:val="en-US"/>
         </w:rPr>
@@ -5780,37 +6586,7 @@
           <w:cols w:space="708"/>
         </w:sectPr>
       </w:pPr>
-      <w:bookmarkStart w:id="6" w:name="_Toc125884249"/>
-      <w:r>
-        <w:rPr>
-          <w:lang w:val="en-US"/>
-        </w:rPr>
-        <w:t>1.1</w:t>
-      </w:r>
-      <w:bookmarkEnd w:id="6"/>
-    </w:p>
-    <w:p>
-      <w:pPr>
-        <w:pStyle w:val="1"/>
-        <w:rPr>
-          <w:rFonts w:eastAsia="Times New Roman"/>
-          <w:lang w:val="en-US"/>
-        </w:rPr>
-        <w:sectPr>
-          <w:pgSz w:w="11906" w:h="16838"/>
-          <w:pgMar w:top="1127" w:right="850" w:bottom="0" w:left="1701" w:header="0" w:footer="0" w:gutter="0"/>
-          <w:cols w:space="708"/>
-        </w:sectPr>
-      </w:pPr>
-      <w:bookmarkStart w:id="7" w:name="_Toc125884250"/>
-      <w:r>
-        <w:rPr>
-          <w:rFonts w:eastAsia="Times New Roman"/>
-          <w:lang w:val="en-US"/>
-        </w:rPr>
-        <w:lastRenderedPageBreak/>
-        <w:t>CAPITOLUL 2</w:t>
-      </w:r>
+      <w:bookmarkStart w:id="7" w:name="_GoBack"/>
       <w:bookmarkEnd w:id="7"/>
     </w:p>
     <w:p>
@@ -6010,7 +6786,7 @@
         </w:rPr>
         <w:t xml:space="preserve"> </w:t>
       </w:r>
-      <w:hyperlink r:id="rId10">
+      <w:hyperlink r:id="rId13">
         <w:r>
           <w:rPr>
             <w:rFonts w:ascii="Times New Roman" w:eastAsia="Times New Roman" w:hAnsi="Times New Roman" w:cs="Times New Roman"/>
@@ -6278,7 +7054,7 @@
         </w:rPr>
         <w:t xml:space="preserve"> </w:t>
       </w:r>
-      <w:hyperlink r:id="rId11">
+      <w:hyperlink r:id="rId14">
         <w:r>
           <w:rPr>
             <w:rFonts w:ascii="Times New Roman" w:eastAsia="Times New Roman" w:hAnsi="Times New Roman" w:cs="Times New Roman"/>
@@ -7151,7 +7927,7 @@
         </w:rPr>
         <w:t xml:space="preserve"> </w:t>
       </w:r>
-      <w:hyperlink r:id="rId12">
+      <w:hyperlink r:id="rId15">
         <w:r>
           <w:rPr>
             <w:rFonts w:ascii="Times New Roman" w:eastAsia="Times New Roman" w:hAnsi="Times New Roman" w:cs="Times New Roman"/>
@@ -7507,7 +8283,7 @@
         </w:rPr>
         <w:t xml:space="preserve"> </w:t>
       </w:r>
-      <w:hyperlink r:id="rId13">
+      <w:hyperlink r:id="rId16">
         <w:r>
           <w:rPr>
             <w:rFonts w:ascii="Times New Roman" w:eastAsia="Times New Roman" w:hAnsi="Times New Roman" w:cs="Times New Roman"/>
@@ -8176,7 +8952,7 @@
         </w:rPr>
         <w:t xml:space="preserve"> </w:t>
       </w:r>
-      <w:hyperlink r:id="rId14">
+      <w:hyperlink r:id="rId17">
         <w:r>
           <w:rPr>
             <w:rFonts w:ascii="Times New Roman" w:eastAsia="Times New Roman" w:hAnsi="Times New Roman" w:cs="Times New Roman"/>
@@ -8676,7 +9452,7 @@
         </w:rPr>
         <w:t xml:space="preserve"> </w:t>
       </w:r>
-      <w:hyperlink r:id="rId15">
+      <w:hyperlink r:id="rId18">
         <w:r>
           <w:rPr>
             <w:rFonts w:ascii="Times New Roman" w:eastAsia="Times New Roman" w:hAnsi="Times New Roman" w:cs="Times New Roman"/>
@@ -9133,7 +9909,7 @@
           <w:szCs w:val="28"/>
         </w:rPr>
       </w:pPr>
-      <w:hyperlink r:id="rId16">
+      <w:hyperlink r:id="rId19">
         <w:r>
           <w:rPr>
             <w:rFonts w:ascii="Times New Roman" w:eastAsia="Times New Roman" w:hAnsi="Times New Roman" w:cs="Times New Roman"/>
@@ -9650,7 +10426,7 @@
           <w:t>-</w:t>
         </w:r>
       </w:hyperlink>
-      <w:hyperlink r:id="rId17">
+      <w:hyperlink r:id="rId20">
         <w:r>
           <w:rPr>
             <w:rFonts w:ascii="Times New Roman" w:eastAsia="Times New Roman" w:hAnsi="Times New Roman" w:cs="Times New Roman"/>
@@ -9825,7 +10601,7 @@
         </w:rPr>
         <w:t xml:space="preserve"> </w:t>
       </w:r>
-      <w:hyperlink r:id="rId18" w:anchor="/home">
+      <w:hyperlink r:id="rId21" w:anchor="/home">
         <w:r>
           <w:rPr>
             <w:rFonts w:ascii="Times New Roman" w:eastAsia="Times New Roman" w:hAnsi="Times New Roman" w:cs="Times New Roman"/>
@@ -10136,7 +10912,7 @@
         </w:rPr>
         <w:t xml:space="preserve"> </w:t>
       </w:r>
-      <w:hyperlink r:id="rId19">
+      <w:hyperlink r:id="rId22">
         <w:r>
           <w:rPr>
             <w:rFonts w:ascii="Times New Roman" w:eastAsia="Times New Roman" w:hAnsi="Times New Roman" w:cs="Times New Roman"/>
@@ -10495,7 +11271,7 @@
         </w:rPr>
         <w:t xml:space="preserve"> </w:t>
       </w:r>
-      <w:hyperlink r:id="rId20">
+      <w:hyperlink r:id="rId23">
         <w:r>
           <w:rPr>
             <w:rFonts w:ascii="Times New Roman" w:eastAsia="Times New Roman" w:hAnsi="Times New Roman" w:cs="Times New Roman"/>
@@ -10843,7 +11619,7 @@
         </w:rPr>
         <w:t xml:space="preserve"> </w:t>
       </w:r>
-      <w:hyperlink r:id="rId21">
+      <w:hyperlink r:id="rId24">
         <w:r>
           <w:rPr>
             <w:rFonts w:ascii="Times New Roman" w:eastAsia="Times New Roman" w:hAnsi="Times New Roman" w:cs="Times New Roman"/>
@@ -11048,7 +11824,7 @@
         </w:rPr>
         <w:t xml:space="preserve"> </w:t>
       </w:r>
-      <w:hyperlink r:id="rId22">
+      <w:hyperlink r:id="rId25">
         <w:r>
           <w:rPr>
             <w:rFonts w:ascii="Times New Roman" w:eastAsia="Times New Roman" w:hAnsi="Times New Roman" w:cs="Times New Roman"/>
@@ -11285,7 +12061,7 @@
         </w:rPr>
         <w:t>10</w:t>
       </w:r>
-      <w:hyperlink r:id="rId23">
+      <w:hyperlink r:id="rId26">
         <w:r>
           <w:rPr>
             <w:rFonts w:ascii="Times New Roman" w:eastAsia="Times New Roman" w:hAnsi="Times New Roman" w:cs="Times New Roman"/>
@@ -11675,7 +12451,7 @@
         </w:rPr>
         <w:t xml:space="preserve"> </w:t>
       </w:r>
-      <w:hyperlink r:id="rId24">
+      <w:hyperlink r:id="rId27">
         <w:r>
           <w:rPr>
             <w:rFonts w:ascii="Times New Roman" w:eastAsia="Times New Roman" w:hAnsi="Times New Roman" w:cs="Times New Roman"/>
@@ -12162,7 +12938,7 @@
           <w:lang w:val="en-US"/>
         </w:rPr>
       </w:pPr>
-      <w:hyperlink r:id="rId25">
+      <w:hyperlink r:id="rId28">
         <w:r>
           <w:rPr>
             <w:rFonts w:ascii="Times New Roman" w:eastAsia="Times New Roman" w:hAnsi="Times New Roman" w:cs="Times New Roman"/>
@@ -12550,7 +13326,7 @@
         </w:rPr>
         <w:t>12</w:t>
       </w:r>
-      <w:hyperlink r:id="rId26">
+      <w:hyperlink r:id="rId29">
         <w:r>
           <w:rPr>
             <w:rFonts w:ascii="Times New Roman" w:eastAsia="Times New Roman" w:hAnsi="Times New Roman" w:cs="Times New Roman"/>
@@ -13128,7 +13904,7 @@
         </w:rPr>
         <w:t>13</w:t>
       </w:r>
-      <w:hyperlink r:id="rId27">
+      <w:hyperlink r:id="rId30">
         <w:r>
           <w:rPr>
             <w:rFonts w:ascii="Times New Roman" w:eastAsia="Times New Roman" w:hAnsi="Times New Roman" w:cs="Times New Roman"/>
@@ -13573,7 +14349,7 @@
         </w:rPr>
         <w:t>14</w:t>
       </w:r>
-      <w:hyperlink r:id="rId28">
+      <w:hyperlink r:id="rId31">
         <w:r>
           <w:rPr>
             <w:rFonts w:ascii="Times New Roman" w:eastAsia="Times New Roman" w:hAnsi="Times New Roman" w:cs="Times New Roman"/>
@@ -14161,7 +14937,7 @@
         </w:rPr>
         <w:t>15</w:t>
       </w:r>
-      <w:hyperlink r:id="rId29">
+      <w:hyperlink r:id="rId32">
         <w:r>
           <w:rPr>
             <w:rFonts w:ascii="Times New Roman" w:eastAsia="Times New Roman" w:hAnsi="Times New Roman" w:cs="Times New Roman"/>
@@ -14610,7 +15386,7 @@
         </w:rPr>
         <w:t xml:space="preserve"> </w:t>
       </w:r>
-      <w:hyperlink r:id="rId30">
+      <w:hyperlink r:id="rId33">
         <w:r>
           <w:rPr>
             <w:rFonts w:ascii="Times New Roman" w:eastAsia="Times New Roman" w:hAnsi="Times New Roman" w:cs="Times New Roman"/>
@@ -15139,7 +15915,7 @@
           <w:lang w:val="en-US"/>
         </w:rPr>
       </w:pPr>
-      <w:hyperlink r:id="rId31">
+      <w:hyperlink r:id="rId34">
         <w:proofErr w:type="gramStart"/>
         <w:r>
           <w:rPr>
@@ -15312,7 +16088,7 @@
         </w:rPr>
         <w:t>17</w:t>
       </w:r>
-      <w:hyperlink r:id="rId32">
+      <w:hyperlink r:id="rId35">
         <w:r>
           <w:rPr>
             <w:rFonts w:ascii="Times New Roman" w:eastAsia="Times New Roman" w:hAnsi="Times New Roman" w:cs="Times New Roman"/>
@@ -15814,7 +16590,7 @@
         </w:rPr>
         <w:t>18</w:t>
       </w:r>
-      <w:hyperlink r:id="rId33">
+      <w:hyperlink r:id="rId36">
         <w:r>
           <w:rPr>
             <w:rFonts w:ascii="Times New Roman" w:eastAsia="Times New Roman" w:hAnsi="Times New Roman" w:cs="Times New Roman"/>
@@ -16027,7 +16803,7 @@
         </w:rPr>
         <w:t>19</w:t>
       </w:r>
-      <w:hyperlink r:id="rId34" w:anchor="/data-sources">
+      <w:hyperlink r:id="rId37" w:anchor="/data-sources">
         <w:r>
           <w:rPr>
             <w:rFonts w:ascii="Times New Roman" w:eastAsia="Times New Roman" w:hAnsi="Times New Roman" w:cs="Times New Roman"/>
@@ -16465,7 +17241,7 @@
         </w:rPr>
         <w:t>20</w:t>
       </w:r>
-      <w:hyperlink r:id="rId35">
+      <w:hyperlink r:id="rId38">
         <w:r>
           <w:rPr>
             <w:rFonts w:ascii="Times New Roman" w:eastAsia="Times New Roman" w:hAnsi="Times New Roman" w:cs="Times New Roman"/>
@@ -17021,7 +17797,7 @@
         </w:rPr>
         <w:t>21</w:t>
       </w:r>
-      <w:hyperlink r:id="rId36">
+      <w:hyperlink r:id="rId39">
         <w:r>
           <w:rPr>
             <w:rFonts w:ascii="Times New Roman" w:eastAsia="Times New Roman" w:hAnsi="Times New Roman" w:cs="Times New Roman"/>
@@ -17539,7 +18315,7 @@
         </w:rPr>
         <w:t>22</w:t>
       </w:r>
-      <w:hyperlink r:id="rId37">
+      <w:hyperlink r:id="rId40">
         <w:r>
           <w:rPr>
             <w:rFonts w:ascii="Times New Roman" w:eastAsia="Times New Roman" w:hAnsi="Times New Roman" w:cs="Times New Roman"/>
@@ -18062,7 +18838,7 @@
         </w:rPr>
         <w:t xml:space="preserve"> </w:t>
       </w:r>
-      <w:hyperlink r:id="rId38">
+      <w:hyperlink r:id="rId41">
         <w:r>
           <w:rPr>
             <w:rFonts w:ascii="Times New Roman" w:eastAsia="Times New Roman" w:hAnsi="Times New Roman" w:cs="Times New Roman"/>
@@ -18372,7 +19148,7 @@
           <w:lang w:val="en-US"/>
         </w:rPr>
       </w:pPr>
-      <w:hyperlink r:id="rId39" w:anchor="using-http-header">
+      <w:hyperlink r:id="rId42" w:anchor="using-http-header">
         <w:r>
           <w:rPr>
             <w:rFonts w:ascii="Times New Roman" w:eastAsia="Times New Roman" w:hAnsi="Times New Roman" w:cs="Times New Roman"/>
@@ -19037,7 +19813,7 @@
           <w:t>-</w:t>
         </w:r>
       </w:hyperlink>
-      <w:hyperlink r:id="rId40" w:anchor="using-http-header">
+      <w:hyperlink r:id="rId43" w:anchor="using-http-header">
         <w:r>
           <w:rPr>
             <w:rFonts w:ascii="Times New Roman" w:eastAsia="Times New Roman" w:hAnsi="Times New Roman" w:cs="Times New Roman"/>
@@ -19134,7 +19910,7 @@
           <w:lang w:val="en-US"/>
         </w:rPr>
       </w:pPr>
-      <w:hyperlink r:id="rId41">
+      <w:hyperlink r:id="rId44">
         <w:r>
           <w:rPr>
             <w:rFonts w:ascii="Times New Roman" w:eastAsia="Times New Roman" w:hAnsi="Times New Roman" w:cs="Times New Roman"/>
@@ -19689,7 +20465,7 @@
           <w:t>-</w:t>
         </w:r>
       </w:hyperlink>
-      <w:hyperlink r:id="rId42">
+      <w:hyperlink r:id="rId45">
         <w:r>
           <w:rPr>
             <w:rFonts w:ascii="Times New Roman" w:eastAsia="Times New Roman" w:hAnsi="Times New Roman" w:cs="Times New Roman"/>
@@ -19784,7 +20560,7 @@
           <w:t>ial</w:t>
         </w:r>
       </w:hyperlink>
-      <w:bookmarkEnd w:id="4"/>
+      <w:bookmarkEnd w:id="3"/>
     </w:p>
     <w:sectPr>
       <w:pgSz w:w="11906" w:h="16838"/>
@@ -19866,7 +20642,7 @@
           <w:rPr>
             <w:noProof/>
           </w:rPr>
-          <w:t>6</w:t>
+          <w:t>5</w:t>
         </w:r>
         <w:r>
           <w:fldChar w:fldCharType="end"/>
@@ -19905,6 +20681,103 @@
     </w:p>
   </w:footnote>
 </w:footnotes>
+</file>
+
+<file path=word/numbering.xml><?xml version="1.0" encoding="utf-8"?>
+<w:numbering xmlns:wpc="http://schemas.microsoft.com/office/word/2010/wordprocessingCanvas" xmlns:mc="http://schemas.openxmlformats.org/markup-compatibility/2006" xmlns:o="urn:schemas-microsoft-com:office:office" xmlns:r="http://schemas.openxmlformats.org/officeDocument/2006/relationships" xmlns:m="http://schemas.openxmlformats.org/officeDocument/2006/math" xmlns:v="urn:schemas-microsoft-com:vml" xmlns:wp14="http://schemas.microsoft.com/office/word/2010/wordprocessingDrawing" xmlns:wp="http://schemas.openxmlformats.org/drawingml/2006/wordprocessingDrawing" xmlns:w10="urn:schemas-microsoft-com:office:word" xmlns:w="http://schemas.openxmlformats.org/wordprocessingml/2006/main" xmlns:w14="http://schemas.microsoft.com/office/word/2010/wordml" xmlns:wpg="http://schemas.microsoft.com/office/word/2010/wordprocessingGroup" xmlns:wpi="http://schemas.microsoft.com/office/word/2010/wordprocessingInk" xmlns:wne="http://schemas.microsoft.com/office/word/2006/wordml" xmlns:wps="http://schemas.microsoft.com/office/word/2010/wordprocessingShape" mc:Ignorable="w14 wp14">
+  <w:abstractNum w:abstractNumId="0">
+    <w:nsid w:val="3A5D3395"/>
+    <w:multiLevelType w:val="hybridMultilevel"/>
+    <w:tmpl w:val="B71C2EA0"/>
+    <w:lvl w:ilvl="0" w:tplc="04190011">
+      <w:start w:val="1"/>
+      <w:numFmt w:val="decimal"/>
+      <w:lvlText w:val="%1)"/>
+      <w:lvlJc w:val="left"/>
+      <w:pPr>
+        <w:ind w:left="720" w:hanging="360"/>
+      </w:pPr>
+      <w:rPr>
+        <w:rFonts w:hint="default"/>
+      </w:rPr>
+    </w:lvl>
+    <w:lvl w:ilvl="1" w:tplc="04190019" w:tentative="1">
+      <w:start w:val="1"/>
+      <w:numFmt w:val="lowerLetter"/>
+      <w:lvlText w:val="%2."/>
+      <w:lvlJc w:val="left"/>
+      <w:pPr>
+        <w:ind w:left="1440" w:hanging="360"/>
+      </w:pPr>
+    </w:lvl>
+    <w:lvl w:ilvl="2" w:tplc="0419001B" w:tentative="1">
+      <w:start w:val="1"/>
+      <w:numFmt w:val="lowerRoman"/>
+      <w:lvlText w:val="%3."/>
+      <w:lvlJc w:val="right"/>
+      <w:pPr>
+        <w:ind w:left="2160" w:hanging="180"/>
+      </w:pPr>
+    </w:lvl>
+    <w:lvl w:ilvl="3" w:tplc="0419000F" w:tentative="1">
+      <w:start w:val="1"/>
+      <w:numFmt w:val="decimal"/>
+      <w:lvlText w:val="%4."/>
+      <w:lvlJc w:val="left"/>
+      <w:pPr>
+        <w:ind w:left="2880" w:hanging="360"/>
+      </w:pPr>
+    </w:lvl>
+    <w:lvl w:ilvl="4" w:tplc="04190019" w:tentative="1">
+      <w:start w:val="1"/>
+      <w:numFmt w:val="lowerLetter"/>
+      <w:lvlText w:val="%5."/>
+      <w:lvlJc w:val="left"/>
+      <w:pPr>
+        <w:ind w:left="3600" w:hanging="360"/>
+      </w:pPr>
+    </w:lvl>
+    <w:lvl w:ilvl="5" w:tplc="0419001B" w:tentative="1">
+      <w:start w:val="1"/>
+      <w:numFmt w:val="lowerRoman"/>
+      <w:lvlText w:val="%6."/>
+      <w:lvlJc w:val="right"/>
+      <w:pPr>
+        <w:ind w:left="4320" w:hanging="180"/>
+      </w:pPr>
+    </w:lvl>
+    <w:lvl w:ilvl="6" w:tplc="0419000F" w:tentative="1">
+      <w:start w:val="1"/>
+      <w:numFmt w:val="decimal"/>
+      <w:lvlText w:val="%7."/>
+      <w:lvlJc w:val="left"/>
+      <w:pPr>
+        <w:ind w:left="5040" w:hanging="360"/>
+      </w:pPr>
+    </w:lvl>
+    <w:lvl w:ilvl="7" w:tplc="04190019" w:tentative="1">
+      <w:start w:val="1"/>
+      <w:numFmt w:val="lowerLetter"/>
+      <w:lvlText w:val="%8."/>
+      <w:lvlJc w:val="left"/>
+      <w:pPr>
+        <w:ind w:left="5760" w:hanging="360"/>
+      </w:pPr>
+    </w:lvl>
+    <w:lvl w:ilvl="8" w:tplc="0419001B" w:tentative="1">
+      <w:start w:val="1"/>
+      <w:numFmt w:val="lowerRoman"/>
+      <w:lvlText w:val="%9."/>
+      <w:lvlJc w:val="right"/>
+      <w:pPr>
+        <w:ind w:left="6480" w:hanging="180"/>
+      </w:pPr>
+    </w:lvl>
+  </w:abstractNum>
+  <w:num w:numId="1">
+    <w:abstractNumId w:val="0"/>
+  </w:num>
+</w:numbering>
 </file>
 
 <file path=word/styles.xml><?xml version="1.0" encoding="utf-8"?>
@@ -20099,7 +20972,7 @@
     <w:uiPriority w:val="9"/>
     <w:unhideWhenUsed/>
     <w:qFormat/>
-    <w:rsid w:val="00A05A1A"/>
+    <w:rsid w:val="00B729CF"/>
     <w:pPr>
       <w:keepNext/>
       <w:keepLines/>
@@ -20112,12 +20985,35 @@
       <w:bCs/>
       <w:sz w:val="24"/>
       <w:szCs w:val="26"/>
+      <w:lang w:val="ro-RO"/>
+    </w:rPr>
+  </w:style>
+  <w:style w:type="paragraph" w:styleId="3">
+    <w:name w:val="heading 3"/>
+    <w:basedOn w:val="a"/>
+    <w:next w:val="a"/>
+    <w:link w:val="30"/>
+    <w:autoRedefine/>
+    <w:uiPriority w:val="9"/>
+    <w:unhideWhenUsed/>
+    <w:qFormat/>
+    <w:rsid w:val="00B729CF"/>
+    <w:pPr>
+      <w:keepNext/>
+      <w:keepLines/>
+      <w:spacing w:before="200"/>
+      <w:outlineLvl w:val="2"/>
+    </w:pPr>
+    <w:rPr>
+      <w:rFonts w:ascii="Times New Roman" w:eastAsiaTheme="majorEastAsia" w:hAnsi="Times New Roman" w:cstheme="majorBidi"/>
+      <w:b/>
+      <w:bCs/>
+      <w:sz w:val="24"/>
     </w:rPr>
   </w:style>
   <w:style w:type="character" w:default="1" w:styleId="a0">
     <w:name w:val="Default Paragraph Font"/>
     <w:uiPriority w:val="1"/>
-    <w:semiHidden/>
     <w:unhideWhenUsed/>
   </w:style>
   <w:style w:type="table" w:default="1" w:styleId="a1">
@@ -20204,13 +21100,14 @@
     <w:basedOn w:val="a0"/>
     <w:link w:val="2"/>
     <w:uiPriority w:val="9"/>
-    <w:rsid w:val="00A05A1A"/>
+    <w:rsid w:val="00B729CF"/>
     <w:rPr>
       <w:rFonts w:ascii="Times New Roman" w:eastAsiaTheme="majorEastAsia" w:hAnsi="Times New Roman" w:cstheme="majorBidi"/>
       <w:b/>
       <w:bCs/>
       <w:sz w:val="24"/>
       <w:szCs w:val="26"/>
+      <w:lang w:val="ro-RO"/>
     </w:rPr>
   </w:style>
   <w:style w:type="paragraph" w:styleId="a7">
@@ -20296,6 +21193,30 @@
       <w:rFonts w:ascii="Tahoma" w:hAnsi="Tahoma" w:cs="Tahoma"/>
       <w:sz w:val="16"/>
       <w:szCs w:val="16"/>
+    </w:rPr>
+  </w:style>
+  <w:style w:type="paragraph" w:styleId="ab">
+    <w:name w:val="List Paragraph"/>
+    <w:basedOn w:val="a"/>
+    <w:uiPriority w:val="34"/>
+    <w:qFormat/>
+    <w:rsid w:val="003E7373"/>
+    <w:pPr>
+      <w:ind w:left="720"/>
+      <w:contextualSpacing/>
+    </w:pPr>
+  </w:style>
+  <w:style w:type="character" w:customStyle="1" w:styleId="30">
+    <w:name w:val="Заголовок 3 Знак"/>
+    <w:basedOn w:val="a0"/>
+    <w:link w:val="3"/>
+    <w:uiPriority w:val="9"/>
+    <w:rsid w:val="00B729CF"/>
+    <w:rPr>
+      <w:rFonts w:ascii="Times New Roman" w:eastAsiaTheme="majorEastAsia" w:hAnsi="Times New Roman" w:cstheme="majorBidi"/>
+      <w:b/>
+      <w:bCs/>
+      <w:sz w:val="24"/>
     </w:rPr>
   </w:style>
 </w:styles>
@@ -20493,7 +21414,7 @@
     <w:uiPriority w:val="9"/>
     <w:unhideWhenUsed/>
     <w:qFormat/>
-    <w:rsid w:val="00A05A1A"/>
+    <w:rsid w:val="00B729CF"/>
     <w:pPr>
       <w:keepNext/>
       <w:keepLines/>
@@ -20506,12 +21427,35 @@
       <w:bCs/>
       <w:sz w:val="24"/>
       <w:szCs w:val="26"/>
+      <w:lang w:val="ro-RO"/>
+    </w:rPr>
+  </w:style>
+  <w:style w:type="paragraph" w:styleId="3">
+    <w:name w:val="heading 3"/>
+    <w:basedOn w:val="a"/>
+    <w:next w:val="a"/>
+    <w:link w:val="30"/>
+    <w:autoRedefine/>
+    <w:uiPriority w:val="9"/>
+    <w:unhideWhenUsed/>
+    <w:qFormat/>
+    <w:rsid w:val="00B729CF"/>
+    <w:pPr>
+      <w:keepNext/>
+      <w:keepLines/>
+      <w:spacing w:before="200"/>
+      <w:outlineLvl w:val="2"/>
+    </w:pPr>
+    <w:rPr>
+      <w:rFonts w:ascii="Times New Roman" w:eastAsiaTheme="majorEastAsia" w:hAnsi="Times New Roman" w:cstheme="majorBidi"/>
+      <w:b/>
+      <w:bCs/>
+      <w:sz w:val="24"/>
     </w:rPr>
   </w:style>
   <w:style w:type="character" w:default="1" w:styleId="a0">
     <w:name w:val="Default Paragraph Font"/>
     <w:uiPriority w:val="1"/>
-    <w:semiHidden/>
     <w:unhideWhenUsed/>
   </w:style>
   <w:style w:type="table" w:default="1" w:styleId="a1">
@@ -20598,13 +21542,14 @@
     <w:basedOn w:val="a0"/>
     <w:link w:val="2"/>
     <w:uiPriority w:val="9"/>
-    <w:rsid w:val="00A05A1A"/>
+    <w:rsid w:val="00B729CF"/>
     <w:rPr>
       <w:rFonts w:ascii="Times New Roman" w:eastAsiaTheme="majorEastAsia" w:hAnsi="Times New Roman" w:cstheme="majorBidi"/>
       <w:b/>
       <w:bCs/>
       <w:sz w:val="24"/>
       <w:szCs w:val="26"/>
+      <w:lang w:val="ro-RO"/>
     </w:rPr>
   </w:style>
   <w:style w:type="paragraph" w:styleId="a7">
@@ -20690,6 +21635,30 @@
       <w:rFonts w:ascii="Tahoma" w:hAnsi="Tahoma" w:cs="Tahoma"/>
       <w:sz w:val="16"/>
       <w:szCs w:val="16"/>
+    </w:rPr>
+  </w:style>
+  <w:style w:type="paragraph" w:styleId="ab">
+    <w:name w:val="List Paragraph"/>
+    <w:basedOn w:val="a"/>
+    <w:uiPriority w:val="34"/>
+    <w:qFormat/>
+    <w:rsid w:val="003E7373"/>
+    <w:pPr>
+      <w:ind w:left="720"/>
+      <w:contextualSpacing/>
+    </w:pPr>
+  </w:style>
+  <w:style w:type="character" w:customStyle="1" w:styleId="30">
+    <w:name w:val="Заголовок 3 Знак"/>
+    <w:basedOn w:val="a0"/>
+    <w:link w:val="3"/>
+    <w:uiPriority w:val="9"/>
+    <w:rsid w:val="00B729CF"/>
+    <w:rPr>
+      <w:rFonts w:ascii="Times New Roman" w:eastAsiaTheme="majorEastAsia" w:hAnsi="Times New Roman" w:cstheme="majorBidi"/>
+      <w:b/>
+      <w:bCs/>
+      <w:sz w:val="24"/>
     </w:rPr>
   </w:style>
 </w:styles>
@@ -20985,7 +21954,7 @@
 </file>
 
 <file path=customXml/itemProps1.xml><?xml version="1.0" encoding="utf-8"?>
-<ds:datastoreItem xmlns:ds="http://schemas.openxmlformats.org/officeDocument/2006/customXml" ds:itemID="{B06BFCE7-ABD8-4350-A951-E3118DB1FE51}">
+<ds:datastoreItem xmlns:ds="http://schemas.openxmlformats.org/officeDocument/2006/customXml" ds:itemID="{164F4931-11BB-4E65-90F9-29898DF4DE06}">
   <ds:schemaRefs>
     <ds:schemaRef ds:uri="http://schemas.openxmlformats.org/officeDocument/2006/bibliography"/>
   </ds:schemaRefs>
